--- a/labs/lab1/report/report.docx
+++ b/labs/lab1/report/report.docx
@@ -7,31 +7,31 @@
         <w:pStyle w:val="Title"/>
       </w:pPr>
       <w:r>
-        <w:t xml:space="preserve">Шаблон</w:t>
+        <w:t xml:space="preserve">Отчет</w:t>
       </w:r>
       <w:r>
         <w:t xml:space="preserve"> </w:t>
       </w:r>
       <w:r>
-        <w:t xml:space="preserve">отчёта</w:t>
+        <w:t xml:space="preserve">по</w:t>
       </w:r>
       <w:r>
         <w:t xml:space="preserve"> </w:t>
       </w:r>
       <w:r>
-        <w:t xml:space="preserve">по</w:t>
+        <w:t xml:space="preserve">лабораторной</w:t>
       </w:r>
       <w:r>
         <w:t xml:space="preserve"> </w:t>
       </w:r>
       <w:r>
-        <w:t xml:space="preserve">лабораторной</w:t>
+        <w:t xml:space="preserve">работе</w:t>
       </w:r>
       <w:r>
         <w:t xml:space="preserve"> </w:t>
       </w:r>
       <w:r>
-        <w:t xml:space="preserve">работе</w:t>
+        <w:t xml:space="preserve">№1</w:t>
       </w:r>
     </w:p>
     <w:p>
@@ -39,13 +39,25 @@
         <w:pStyle w:val="Subtitle"/>
       </w:pPr>
       <w:r>
-        <w:t xml:space="preserve">Простейший</w:t>
+        <w:t xml:space="preserve">Дисциплина:</w:t>
       </w:r>
       <w:r>
         <w:t xml:space="preserve"> </w:t>
       </w:r>
       <w:r>
-        <w:t xml:space="preserve">вариант</w:t>
+        <w:t xml:space="preserve">Администрирование</w:t>
+      </w:r>
+      <w:r>
+        <w:t xml:space="preserve"> </w:t>
+      </w:r>
+      <w:r>
+        <w:t xml:space="preserve">локальных</w:t>
+      </w:r>
+      <w:r>
+        <w:t xml:space="preserve"> </w:t>
+      </w:r>
+      <w:r>
+        <w:t xml:space="preserve">сетей</w:t>
       </w:r>
     </w:p>
     <w:p>
@@ -53,19 +65,19 @@
         <w:pStyle w:val="Author"/>
       </w:pPr>
       <w:r>
-        <w:t xml:space="preserve">Дмитрий</w:t>
+        <w:t xml:space="preserve">Лобанова</w:t>
       </w:r>
       <w:r>
         <w:t xml:space="preserve"> </w:t>
       </w:r>
       <w:r>
-        <w:t xml:space="preserve">Сергеевич</w:t>
+        <w:t xml:space="preserve">Полина</w:t>
       </w:r>
       <w:r>
         <w:t xml:space="preserve"> </w:t>
       </w:r>
       <w:r>
-        <w:t xml:space="preserve">Кулябов</w:t>
+        <w:t xml:space="preserve">Иннокентьевна</w:t>
       </w:r>
     </w:p>
     <w:sdt>
@@ -117,45 +129,7 @@
         <w:pStyle w:val="FirstParagraph"/>
       </w:pPr>
       <w:r>
-        <w:t xml:space="preserve">Здесь приводится формулировка цели лабораторной работы. Формулировки</w:t>
-      </w:r>
-      <w:r>
-        <w:t xml:space="preserve"> </w:t>
-      </w:r>
-      <w:r>
-        <w:t xml:space="preserve">цели для каждой лабораторной работы приведены в методических</w:t>
-      </w:r>
-      <w:r>
-        <w:t xml:space="preserve"> </w:t>
-      </w:r>
-      <w:r>
-        <w:t xml:space="preserve">указаниях.</w:t>
-      </w:r>
-    </w:p>
-    <w:p>
-      <w:pPr>
-        <w:pStyle w:val="BodyText"/>
-      </w:pPr>
-      <w:r>
-        <w:t xml:space="preserve">Цель данного шаблона — максимально упростить подготовку отчётов по</w:t>
-      </w:r>
-      <w:r>
-        <w:t xml:space="preserve"> </w:t>
-      </w:r>
-      <w:r>
-        <w:t xml:space="preserve">лабораторным работам. Модифицируя данный шаблон, студенты смогут без</w:t>
-      </w:r>
-      <w:r>
-        <w:t xml:space="preserve"> </w:t>
-      </w:r>
-      <w:r>
-        <w:t xml:space="preserve">труда подготовить отчёт по лабораторным работам, а также познакомиться</w:t>
-      </w:r>
-      <w:r>
-        <w:t xml:space="preserve"> </w:t>
-      </w:r>
-      <w:r>
-        <w:t xml:space="preserve">с основными возможностями разметки Markdown.</w:t>
+        <w:t xml:space="preserve">Установка инструмента моделирования конфигурации сети Cisco Packet Tracer, знакомство с его интерфейсом.</w:t>
       </w:r>
     </w:p>
     <w:bookmarkEnd w:id="20"/>
@@ -179,20 +153,30 @@
     </w:p>
     <w:p>
       <w:pPr>
-        <w:pStyle w:val="FirstParagraph"/>
-      </w:pPr>
-      <w:r>
-        <w:t xml:space="preserve">Здесь приводится описание задания в соответствии с рекомендациями</w:t>
-      </w:r>
-      <w:r>
-        <w:t xml:space="preserve"> </w:t>
-      </w:r>
-      <w:r>
-        <w:t xml:space="preserve">методического пособия и выданным вариантом.</w:t>
+        <w:numPr>
+          <w:ilvl w:val="0"/>
+          <w:numId w:val="1001"/>
+        </w:numPr>
+        <w:pStyle w:val="Compact"/>
+      </w:pPr>
+      <w:r>
+        <w:t xml:space="preserve">Установить на домашнем устройстве Cisco Packet Tracer.</w:t>
+      </w:r>
+    </w:p>
+    <w:p>
+      <w:pPr>
+        <w:numPr>
+          <w:ilvl w:val="0"/>
+          <w:numId w:val="1001"/>
+        </w:numPr>
+        <w:pStyle w:val="Compact"/>
+      </w:pPr>
+      <w:r>
+        <w:t xml:space="preserve">Постройте простейшую сеть в Cisco Packet Tracer, проведите простейшую настройку оборудования.</w:t>
       </w:r>
     </w:p>
     <w:bookmarkEnd w:id="21"/>
-    <w:bookmarkStart w:id="22" w:name="теоретическое-введение"/>
+    <w:bookmarkStart w:id="126" w:name="выполнение-лабораторной-работы"/>
     <w:p>
       <w:pPr>
         <w:pStyle w:val="Heading1"/>
@@ -207,356 +191,1765 @@
         <w:tab/>
       </w:r>
       <w:r>
-        <w:t xml:space="preserve">Теоретическое введение</w:t>
-      </w:r>
-    </w:p>
-    <w:p>
-      <w:pPr>
-        <w:pStyle w:val="FirstParagraph"/>
-      </w:pPr>
-      <w:r>
-        <w:t xml:space="preserve">Здесь описываются теоретические аспекты, связанные с выполнением работы.</w:t>
-      </w:r>
-    </w:p>
-    <w:p>
-      <w:pPr>
-        <w:pStyle w:val="BodyText"/>
-      </w:pPr>
-      <w:r>
-        <w:t xml:space="preserve">Например, в табл.</w:t>
+        <w:t xml:space="preserve">Выполнение лабораторной работы</w:t>
+      </w:r>
+    </w:p>
+    <w:p>
+      <w:pPr>
+        <w:numPr>
+          <w:ilvl w:val="0"/>
+          <w:numId w:val="1002"/>
+        </w:numPr>
+        <w:pStyle w:val="Compact"/>
+      </w:pPr>
+      <w:r>
+        <w:t xml:space="preserve">Установила в своей операционной системе Cisco Packet Tracer и заблокировала для него доступ в Интернет.</w:t>
+      </w:r>
+    </w:p>
+    <w:p>
+      <w:pPr>
+        <w:pStyle w:val="CaptionedFigure"/>
+      </w:pPr>
+      <w:bookmarkStart w:id="25" w:name="fig:001"/>
+      <w:r>
+        <w:drawing>
+          <wp:inline>
+            <wp:extent cx="5334000" cy="2982000"/>
+            <wp:effectExtent b="0" l="0" r="0" t="0"/>
+            <wp:docPr descr="Запущенная программа" title="" id="23" name="Picture"/>
+            <a:graphic>
+              <a:graphicData uri="http://schemas.openxmlformats.org/drawingml/2006/picture">
+                <pic:pic>
+                  <pic:nvPicPr>
+                    <pic:cNvPr descr="/home/pilobanova/work/study/2024-2025/Администрирование%20локальных%20сетей/net-admin/net-admin/labs/lab1/report/лаб1/1.png" id="24" name="Picture"/>
+                    <pic:cNvPicPr>
+                      <a:picLocks noChangeArrowheads="1" noChangeAspect="1"/>
+                    </pic:cNvPicPr>
+                  </pic:nvPicPr>
+                  <pic:blipFill>
+                    <a:blip r:embed="rId22"/>
+                    <a:stretch>
+                      <a:fillRect/>
+                    </a:stretch>
+                  </pic:blipFill>
+                  <pic:spPr bwMode="auto">
+                    <a:xfrm>
+                      <a:off x="0" y="0"/>
+                      <a:ext cx="5334000" cy="2982000"/>
+                    </a:xfrm>
+                    <a:prstGeom prst="rect">
+                      <a:avLst/>
+                    </a:prstGeom>
+                    <a:noFill/>
+                    <a:ln w="9525">
+                      <a:noFill/>
+                      <a:headEnd/>
+                      <a:tailEnd/>
+                    </a:ln>
+                  </pic:spPr>
+                </pic:pic>
+              </a:graphicData>
+            </a:graphic>
+          </wp:inline>
+        </w:drawing>
+      </w:r>
+      <w:bookmarkEnd w:id="25"/>
+    </w:p>
+    <w:p>
+      <w:pPr>
+        <w:pStyle w:val="ImageCaption"/>
+      </w:pPr>
+      <w:r>
+        <w:rPr>
+          <w:iCs/>
+          <w:i/>
+        </w:rPr>
+        <w:t xml:space="preserve">Запущенная программа</w:t>
+      </w:r>
+    </w:p>
+    <w:p>
+      <w:pPr>
+        <w:numPr>
+          <w:ilvl w:val="0"/>
+          <w:numId w:val="1003"/>
+        </w:numPr>
+        <w:pStyle w:val="Compact"/>
+      </w:pPr>
+      <w:r>
+        <w:t xml:space="preserve">Создала новый проект. В рабочем пространстве разместила концентратор (Hub-PT) и четыре оконечных устройства PC. Соединила оконечные устройства с концентратором прямым кабелем. Задала статические IP-адреса 192.168.1.11, 192.168.1.12, 192.168.1.13, 192.168.1.14 с маской подсети 255.255.255.0.</w:t>
+      </w:r>
+    </w:p>
+    <w:p>
+      <w:pPr>
+        <w:pStyle w:val="CaptionedFigure"/>
+      </w:pPr>
+      <w:bookmarkStart w:id="29" w:name="fig:002"/>
+      <w:r>
+        <w:drawing>
+          <wp:inline>
+            <wp:extent cx="4433687" cy="2743200"/>
+            <wp:effectExtent b="0" l="0" r="0" t="0"/>
+            <wp:docPr descr="Топология сети" title="" id="27" name="Picture"/>
+            <a:graphic>
+              <a:graphicData uri="http://schemas.openxmlformats.org/drawingml/2006/picture">
+                <pic:pic>
+                  <pic:nvPicPr>
+                    <pic:cNvPr descr="/home/pilobanova/work/study/2024-2025/Администрирование%20локальных%20сетей/net-admin/net-admin/labs/lab1/report/лаб1/2.1.png" id="28" name="Picture"/>
+                    <pic:cNvPicPr>
+                      <a:picLocks noChangeArrowheads="1" noChangeAspect="1"/>
+                    </pic:cNvPicPr>
+                  </pic:nvPicPr>
+                  <pic:blipFill>
+                    <a:blip r:embed="rId26"/>
+                    <a:stretch>
+                      <a:fillRect/>
+                    </a:stretch>
+                  </pic:blipFill>
+                  <pic:spPr bwMode="auto">
+                    <a:xfrm>
+                      <a:off x="0" y="0"/>
+                      <a:ext cx="4433687" cy="2743200"/>
+                    </a:xfrm>
+                    <a:prstGeom prst="rect">
+                      <a:avLst/>
+                    </a:prstGeom>
+                    <a:noFill/>
+                    <a:ln w="9525">
+                      <a:noFill/>
+                      <a:headEnd/>
+                      <a:tailEnd/>
+                    </a:ln>
+                  </pic:spPr>
+                </pic:pic>
+              </a:graphicData>
+            </a:graphic>
+          </wp:inline>
+        </w:drawing>
+      </w:r>
+      <w:bookmarkEnd w:id="29"/>
+    </w:p>
+    <w:p>
+      <w:pPr>
+        <w:pStyle w:val="ImageCaption"/>
+      </w:pPr>
+      <w:r>
+        <w:rPr>
+          <w:iCs/>
+          <w:i/>
+        </w:rPr>
+        <w:t xml:space="preserve">Топология сети</w:t>
+      </w:r>
+    </w:p>
+    <w:p>
+      <w:pPr>
+        <w:pStyle w:val="CaptionedFigure"/>
+      </w:pPr>
+      <w:bookmarkStart w:id="33" w:name="fig:003"/>
+      <w:r>
+        <w:drawing>
+          <wp:inline>
+            <wp:extent cx="5334000" cy="2764871"/>
+            <wp:effectExtent b="0" l="0" r="0" t="0"/>
+            <wp:docPr descr="Назначение IP-адреса" title="" id="31" name="Picture"/>
+            <a:graphic>
+              <a:graphicData uri="http://schemas.openxmlformats.org/drawingml/2006/picture">
+                <pic:pic>
+                  <pic:nvPicPr>
+                    <pic:cNvPr descr="/home/pilobanova/work/study/2024-2025/Администрирование%20локальных%20сетей/net-admin/net-admin/labs/lab1/report/лаб1/2.2.png" id="32" name="Picture"/>
+                    <pic:cNvPicPr>
+                      <a:picLocks noChangeArrowheads="1" noChangeAspect="1"/>
+                    </pic:cNvPicPr>
+                  </pic:nvPicPr>
+                  <pic:blipFill>
+                    <a:blip r:embed="rId30"/>
+                    <a:stretch>
+                      <a:fillRect/>
+                    </a:stretch>
+                  </pic:blipFill>
+                  <pic:spPr bwMode="auto">
+                    <a:xfrm>
+                      <a:off x="0" y="0"/>
+                      <a:ext cx="5334000" cy="2764871"/>
+                    </a:xfrm>
+                    <a:prstGeom prst="rect">
+                      <a:avLst/>
+                    </a:prstGeom>
+                    <a:noFill/>
+                    <a:ln w="9525">
+                      <a:noFill/>
+                      <a:headEnd/>
+                      <a:tailEnd/>
+                    </a:ln>
+                  </pic:spPr>
+                </pic:pic>
+              </a:graphicData>
+            </a:graphic>
+          </wp:inline>
+        </w:drawing>
+      </w:r>
+      <w:bookmarkEnd w:id="33"/>
+    </w:p>
+    <w:p>
+      <w:pPr>
+        <w:pStyle w:val="ImageCaption"/>
+      </w:pPr>
+      <w:r>
+        <w:rPr>
+          <w:iCs/>
+          <w:i/>
+        </w:rPr>
+        <w:t xml:space="preserve">Назначение IP-адреса</w:t>
+      </w:r>
+    </w:p>
+    <w:p>
+      <w:pPr>
+        <w:pStyle w:val="CaptionedFigure"/>
+      </w:pPr>
+      <w:bookmarkStart w:id="37" w:name="fig:004"/>
+      <w:r>
+        <w:drawing>
+          <wp:inline>
+            <wp:extent cx="5334000" cy="2764871"/>
+            <wp:effectExtent b="0" l="0" r="0" t="0"/>
+            <wp:docPr descr="Назначение IP-адреса" title="" id="35" name="Picture"/>
+            <a:graphic>
+              <a:graphicData uri="http://schemas.openxmlformats.org/drawingml/2006/picture">
+                <pic:pic>
+                  <pic:nvPicPr>
+                    <pic:cNvPr descr="/home/pilobanova/work/study/2024-2025/Администрирование%20локальных%20сетей/net-admin/net-admin/labs/lab1/report/лаб1/2.3.png" id="36" name="Picture"/>
+                    <pic:cNvPicPr>
+                      <a:picLocks noChangeArrowheads="1" noChangeAspect="1"/>
+                    </pic:cNvPicPr>
+                  </pic:nvPicPr>
+                  <pic:blipFill>
+                    <a:blip r:embed="rId34"/>
+                    <a:stretch>
+                      <a:fillRect/>
+                    </a:stretch>
+                  </pic:blipFill>
+                  <pic:spPr bwMode="auto">
+                    <a:xfrm>
+                      <a:off x="0" y="0"/>
+                      <a:ext cx="5334000" cy="2764871"/>
+                    </a:xfrm>
+                    <a:prstGeom prst="rect">
+                      <a:avLst/>
+                    </a:prstGeom>
+                    <a:noFill/>
+                    <a:ln w="9525">
+                      <a:noFill/>
+                      <a:headEnd/>
+                      <a:tailEnd/>
+                    </a:ln>
+                  </pic:spPr>
+                </pic:pic>
+              </a:graphicData>
+            </a:graphic>
+          </wp:inline>
+        </w:drawing>
+      </w:r>
+      <w:bookmarkEnd w:id="37"/>
+    </w:p>
+    <w:p>
+      <w:pPr>
+        <w:pStyle w:val="ImageCaption"/>
+      </w:pPr>
+      <w:r>
+        <w:rPr>
+          <w:iCs/>
+          <w:i/>
+        </w:rPr>
+        <w:t xml:space="preserve">Назначение IP-адреса</w:t>
+      </w:r>
+    </w:p>
+    <w:p>
+      <w:pPr>
+        <w:pStyle w:val="CaptionedFigure"/>
+      </w:pPr>
+      <w:bookmarkStart w:id="41" w:name="fig:005"/>
+      <w:r>
+        <w:drawing>
+          <wp:inline>
+            <wp:extent cx="5334000" cy="2731008"/>
+            <wp:effectExtent b="0" l="0" r="0" t="0"/>
+            <wp:docPr descr="Назначение IP-адреса" title="" id="39" name="Picture"/>
+            <a:graphic>
+              <a:graphicData uri="http://schemas.openxmlformats.org/drawingml/2006/picture">
+                <pic:pic>
+                  <pic:nvPicPr>
+                    <pic:cNvPr descr="/home/pilobanova/work/study/2024-2025/Администрирование%20локальных%20сетей/net-admin/net-admin/labs/lab1/report/лаб1/2.4.png" id="40" name="Picture"/>
+                    <pic:cNvPicPr>
+                      <a:picLocks noChangeArrowheads="1" noChangeAspect="1"/>
+                    </pic:cNvPicPr>
+                  </pic:nvPicPr>
+                  <pic:blipFill>
+                    <a:blip r:embed="rId38"/>
+                    <a:stretch>
+                      <a:fillRect/>
+                    </a:stretch>
+                  </pic:blipFill>
+                  <pic:spPr bwMode="auto">
+                    <a:xfrm>
+                      <a:off x="0" y="0"/>
+                      <a:ext cx="5334000" cy="2731008"/>
+                    </a:xfrm>
+                    <a:prstGeom prst="rect">
+                      <a:avLst/>
+                    </a:prstGeom>
+                    <a:noFill/>
+                    <a:ln w="9525">
+                      <a:noFill/>
+                      <a:headEnd/>
+                      <a:tailEnd/>
+                    </a:ln>
+                  </pic:spPr>
+                </pic:pic>
+              </a:graphicData>
+            </a:graphic>
+          </wp:inline>
+        </w:drawing>
+      </w:r>
+      <w:bookmarkEnd w:id="41"/>
+    </w:p>
+    <w:p>
+      <w:pPr>
+        <w:pStyle w:val="ImageCaption"/>
+      </w:pPr>
+      <w:r>
+        <w:rPr>
+          <w:iCs/>
+          <w:i/>
+        </w:rPr>
+        <w:t xml:space="preserve">Назначение IP-адреса</w:t>
+      </w:r>
+    </w:p>
+    <w:p>
+      <w:pPr>
+        <w:pStyle w:val="CaptionedFigure"/>
+      </w:pPr>
+      <w:bookmarkStart w:id="45" w:name="fig:006"/>
+      <w:r>
+        <w:drawing>
+          <wp:inline>
+            <wp:extent cx="5334000" cy="2795456"/>
+            <wp:effectExtent b="0" l="0" r="0" t="0"/>
+            <wp:docPr descr="Назначение IP-адреса" title="" id="43" name="Picture"/>
+            <a:graphic>
+              <a:graphicData uri="http://schemas.openxmlformats.org/drawingml/2006/picture">
+                <pic:pic>
+                  <pic:nvPicPr>
+                    <pic:cNvPr descr="/home/pilobanova/work/study/2024-2025/Администрирование%20локальных%20сетей/net-admin/net-admin/labs/lab1/report/лаб1/2.5.png" id="44" name="Picture"/>
+                    <pic:cNvPicPr>
+                      <a:picLocks noChangeArrowheads="1" noChangeAspect="1"/>
+                    </pic:cNvPicPr>
+                  </pic:nvPicPr>
+                  <pic:blipFill>
+                    <a:blip r:embed="rId42"/>
+                    <a:stretch>
+                      <a:fillRect/>
+                    </a:stretch>
+                  </pic:blipFill>
+                  <pic:spPr bwMode="auto">
+                    <a:xfrm>
+                      <a:off x="0" y="0"/>
+                      <a:ext cx="5334000" cy="2795456"/>
+                    </a:xfrm>
+                    <a:prstGeom prst="rect">
+                      <a:avLst/>
+                    </a:prstGeom>
+                    <a:noFill/>
+                    <a:ln w="9525">
+                      <a:noFill/>
+                      <a:headEnd/>
+                      <a:tailEnd/>
+                    </a:ln>
+                  </pic:spPr>
+                </pic:pic>
+              </a:graphicData>
+            </a:graphic>
+          </wp:inline>
+        </w:drawing>
+      </w:r>
+      <w:bookmarkEnd w:id="45"/>
+    </w:p>
+    <w:p>
+      <w:pPr>
+        <w:pStyle w:val="ImageCaption"/>
+      </w:pPr>
+      <w:r>
+        <w:rPr>
+          <w:iCs/>
+          <w:i/>
+        </w:rPr>
+        <w:t xml:space="preserve">Назначение IP-адреса</w:t>
+      </w:r>
+    </w:p>
+    <w:p>
+      <w:pPr>
+        <w:numPr>
+          <w:ilvl w:val="0"/>
+          <w:numId w:val="1004"/>
+        </w:numPr>
+        <w:pStyle w:val="Compact"/>
+      </w:pPr>
+      <w:r>
+        <w:t xml:space="preserve">В основном окне проекта перешла из режима реального времени (Realtime) в режим моделирования (Simulation). Выбрала на панели инструментов мышкой «Add Simple PDU (P)» и щёлкнула сначала на PC0, затем на PC2. На панели моделирования нажала кнопку «Play» и проследила за движением пакетов ARP и ICMP от устройства PC0 до устройства PC2 и обратно.</w:t>
+      </w:r>
+    </w:p>
+    <w:p>
+      <w:pPr>
+        <w:pStyle w:val="CaptionedFigure"/>
+      </w:pPr>
+      <w:bookmarkStart w:id="49" w:name="fig:007"/>
+      <w:r>
+        <w:drawing>
+          <wp:inline>
+            <wp:extent cx="5334000" cy="1797054"/>
+            <wp:effectExtent b="0" l="0" r="0" t="0"/>
+            <wp:docPr descr="Панель моделирования" title="" id="47" name="Picture"/>
+            <a:graphic>
+              <a:graphicData uri="http://schemas.openxmlformats.org/drawingml/2006/picture">
+                <pic:pic>
+                  <pic:nvPicPr>
+                    <pic:cNvPr descr="/home/pilobanova/work/study/2024-2025/Администрирование%20локальных%20сетей/net-admin/net-admin/labs/lab1/report/лаб1/2.6.png" id="48" name="Picture"/>
+                    <pic:cNvPicPr>
+                      <a:picLocks noChangeArrowheads="1" noChangeAspect="1"/>
+                    </pic:cNvPicPr>
+                  </pic:nvPicPr>
+                  <pic:blipFill>
+                    <a:blip r:embed="rId46"/>
+                    <a:stretch>
+                      <a:fillRect/>
+                    </a:stretch>
+                  </pic:blipFill>
+                  <pic:spPr bwMode="auto">
+                    <a:xfrm>
+                      <a:off x="0" y="0"/>
+                      <a:ext cx="5334000" cy="1797054"/>
+                    </a:xfrm>
+                    <a:prstGeom prst="rect">
+                      <a:avLst/>
+                    </a:prstGeom>
+                    <a:noFill/>
+                    <a:ln w="9525">
+                      <a:noFill/>
+                      <a:headEnd/>
+                      <a:tailEnd/>
+                    </a:ln>
+                  </pic:spPr>
+                </pic:pic>
+              </a:graphicData>
+            </a:graphic>
+          </wp:inline>
+        </w:drawing>
+      </w:r>
+      <w:bookmarkEnd w:id="49"/>
+    </w:p>
+    <w:p>
+      <w:pPr>
+        <w:pStyle w:val="ImageCaption"/>
+      </w:pPr>
+      <w:r>
+        <w:rPr>
+          <w:iCs/>
+          <w:i/>
+        </w:rPr>
+        <w:t xml:space="preserve">Панель моделирования</w:t>
+      </w:r>
+    </w:p>
+    <w:p>
+      <w:pPr>
+        <w:numPr>
+          <w:ilvl w:val="0"/>
+          <w:numId w:val="1005"/>
+        </w:numPr>
+        <w:pStyle w:val="Compact"/>
+      </w:pPr>
+      <w:r>
+        <w:t xml:space="preserve">Щёлкнув на строке события, открыла окно информации о PDU и изучила, что происходит на уровне модели OSI при перемещении пакета. PC0 отправляет пакет на концентратор, тот пересылает его на все оконечные устройства, но только PC2, которому и был предназначен пакет, принимает его. Используя кнопку «Проверь себя» на вкладке OSI Model, ответила на вопросы.</w:t>
+      </w:r>
+    </w:p>
+    <w:p>
+      <w:pPr>
+        <w:pStyle w:val="CaptionedFigure"/>
+      </w:pPr>
+      <w:bookmarkStart w:id="53" w:name="fig:008"/>
+      <w:r>
+        <w:drawing>
+          <wp:inline>
+            <wp:extent cx="4825573" cy="4779468"/>
+            <wp:effectExtent b="0" l="0" r="0" t="0"/>
+            <wp:docPr descr="Информация о PDU на уровне модели OSI" title="" id="51" name="Picture"/>
+            <a:graphic>
+              <a:graphicData uri="http://schemas.openxmlformats.org/drawingml/2006/picture">
+                <pic:pic>
+                  <pic:nvPicPr>
+                    <pic:cNvPr descr="/home/pilobanova/work/study/2024-2025/Администрирование%20локальных%20сетей/net-admin/net-admin/labs/lab1/report/лаб1/2.7.png" id="52" name="Picture"/>
+                    <pic:cNvPicPr>
+                      <a:picLocks noChangeArrowheads="1" noChangeAspect="1"/>
+                    </pic:cNvPicPr>
+                  </pic:nvPicPr>
+                  <pic:blipFill>
+                    <a:blip r:embed="rId50"/>
+                    <a:stretch>
+                      <a:fillRect/>
+                    </a:stretch>
+                  </pic:blipFill>
+                  <pic:spPr bwMode="auto">
+                    <a:xfrm>
+                      <a:off x="0" y="0"/>
+                      <a:ext cx="4825573" cy="4779468"/>
+                    </a:xfrm>
+                    <a:prstGeom prst="rect">
+                      <a:avLst/>
+                    </a:prstGeom>
+                    <a:noFill/>
+                    <a:ln w="9525">
+                      <a:noFill/>
+                      <a:headEnd/>
+                      <a:tailEnd/>
+                    </a:ln>
+                  </pic:spPr>
+                </pic:pic>
+              </a:graphicData>
+            </a:graphic>
+          </wp:inline>
+        </w:drawing>
+      </w:r>
+      <w:bookmarkEnd w:id="53"/>
+    </w:p>
+    <w:p>
+      <w:pPr>
+        <w:pStyle w:val="ImageCaption"/>
+      </w:pPr>
+      <w:r>
+        <w:rPr>
+          <w:iCs/>
+          <w:i/>
+        </w:rPr>
+        <w:t xml:space="preserve">Информация о PDU на уровне модели OSI</w:t>
+      </w:r>
+    </w:p>
+    <w:p>
+      <w:pPr>
+        <w:numPr>
+          <w:ilvl w:val="0"/>
+          <w:numId w:val="1006"/>
+        </w:numPr>
+        <w:pStyle w:val="Compact"/>
+      </w:pPr>
+      <w:r>
+        <w:t xml:space="preserve">Открыла вкладку с информацией о PDU. Исследовала структуру пакета ICMP. Структура включает в себя тип пакета, код, контрольную сумму, идентификатор и порядковый номер. Описала структуру кадра Ethernet: преамбула, SDF, адрес назначения, адрес источника, тип, данные и контрольная последовательность кадра. Описала структуру MAC-адресов. MAC-адрес состоит из 6 байтов (12 символов), первые 3 байта (6 символов) определяют код производителя (в нашем случае, Cisco), остальные - идентификатор.</w:t>
+      </w:r>
+    </w:p>
+    <w:p>
+      <w:pPr>
+        <w:pStyle w:val="CaptionedFigure"/>
+      </w:pPr>
+      <w:bookmarkStart w:id="57" w:name="fig:009"/>
+      <w:r>
+        <w:drawing>
+          <wp:inline>
+            <wp:extent cx="5334000" cy="3267638"/>
+            <wp:effectExtent b="0" l="0" r="0" t="0"/>
+            <wp:docPr descr="Структура пакета ICMP" title="" id="55" name="Picture"/>
+            <a:graphic>
+              <a:graphicData uri="http://schemas.openxmlformats.org/drawingml/2006/picture">
+                <pic:pic>
+                  <pic:nvPicPr>
+                    <pic:cNvPr descr="/home/pilobanova/work/study/2024-2025/Администрирование%20локальных%20сетей/net-admin/net-admin/labs/lab1/report/лаб1/2.8.png" id="56" name="Picture"/>
+                    <pic:cNvPicPr>
+                      <a:picLocks noChangeArrowheads="1" noChangeAspect="1"/>
+                    </pic:cNvPicPr>
+                  </pic:nvPicPr>
+                  <pic:blipFill>
+                    <a:blip r:embed="rId54"/>
+                    <a:stretch>
+                      <a:fillRect/>
+                    </a:stretch>
+                  </pic:blipFill>
+                  <pic:spPr bwMode="auto">
+                    <a:xfrm>
+                      <a:off x="0" y="0"/>
+                      <a:ext cx="5334000" cy="3267638"/>
+                    </a:xfrm>
+                    <a:prstGeom prst="rect">
+                      <a:avLst/>
+                    </a:prstGeom>
+                    <a:noFill/>
+                    <a:ln w="9525">
+                      <a:noFill/>
+                      <a:headEnd/>
+                      <a:tailEnd/>
+                    </a:ln>
+                  </pic:spPr>
+                </pic:pic>
+              </a:graphicData>
+            </a:graphic>
+          </wp:inline>
+        </w:drawing>
+      </w:r>
+      <w:bookmarkEnd w:id="57"/>
+    </w:p>
+    <w:p>
+      <w:pPr>
+        <w:pStyle w:val="ImageCaption"/>
+      </w:pPr>
+      <w:r>
+        <w:rPr>
+          <w:iCs/>
+          <w:i/>
+        </w:rPr>
+        <w:t xml:space="preserve">Структура пакета ICMP</w:t>
+      </w:r>
+    </w:p>
+    <w:p>
+      <w:pPr>
+        <w:numPr>
+          <w:ilvl w:val="0"/>
+          <w:numId w:val="1007"/>
+        </w:numPr>
+        <w:pStyle w:val="Compact"/>
+      </w:pPr>
+      <w:r>
+        <w:t xml:space="preserve">Очистила список событий, удалив сценарий моделирования. Выбрала на панели инструментов мышкой «Add Simple PDU (P)» и щёлкнула сначала на PC0, затем на PC2. Снова выбрала на панели инструментов мышкой «Add Simple PDU (P)» и щёлкнула сначала на PC2, затем на PC0. На панели моделирования нажала кнопку «Play» и проследила за возникновением коллизии. В списке событий посмотрела информацию о PDU. Коллизия возникает, когда оба пакета передаются на концентратор, поскольку он не может передавать несколько сообщений параллельно, далее один из пакетов пропадает, а другой передается дальше, но возникает ошибка.</w:t>
+      </w:r>
+    </w:p>
+    <w:p>
+      <w:pPr>
+        <w:pStyle w:val="CaptionedFigure"/>
+      </w:pPr>
+      <w:bookmarkStart w:id="61" w:name="fig:010"/>
+      <w:r>
+        <w:drawing>
+          <wp:inline>
+            <wp:extent cx="4510527" cy="3088981"/>
+            <wp:effectExtent b="0" l="0" r="0" t="0"/>
+            <wp:docPr descr="Возникновение коллизии" title="" id="59" name="Picture"/>
+            <a:graphic>
+              <a:graphicData uri="http://schemas.openxmlformats.org/drawingml/2006/picture">
+                <pic:pic>
+                  <pic:nvPicPr>
+                    <pic:cNvPr descr="/home/pilobanova/work/study/2024-2025/Администрирование%20локальных%20сетей/net-admin/net-admin/labs/lab1/report/лаб1/2.9.png" id="60" name="Picture"/>
+                    <pic:cNvPicPr>
+                      <a:picLocks noChangeArrowheads="1" noChangeAspect="1"/>
+                    </pic:cNvPicPr>
+                  </pic:nvPicPr>
+                  <pic:blipFill>
+                    <a:blip r:embed="rId58"/>
+                    <a:stretch>
+                      <a:fillRect/>
+                    </a:stretch>
+                  </pic:blipFill>
+                  <pic:spPr bwMode="auto">
+                    <a:xfrm>
+                      <a:off x="0" y="0"/>
+                      <a:ext cx="4510527" cy="3088981"/>
+                    </a:xfrm>
+                    <a:prstGeom prst="rect">
+                      <a:avLst/>
+                    </a:prstGeom>
+                    <a:noFill/>
+                    <a:ln w="9525">
+                      <a:noFill/>
+                      <a:headEnd/>
+                      <a:tailEnd/>
+                    </a:ln>
+                  </pic:spPr>
+                </pic:pic>
+              </a:graphicData>
+            </a:graphic>
+          </wp:inline>
+        </w:drawing>
+      </w:r>
+      <w:bookmarkEnd w:id="61"/>
+    </w:p>
+    <w:p>
+      <w:pPr>
+        <w:pStyle w:val="ImageCaption"/>
+      </w:pPr>
+      <w:r>
+        <w:rPr>
+          <w:iCs/>
+          <w:i/>
+        </w:rPr>
+        <w:t xml:space="preserve">Возникновение коллизии</w:t>
+      </w:r>
+    </w:p>
+    <w:p>
+      <w:pPr>
+        <w:pStyle w:val="CaptionedFigure"/>
+      </w:pPr>
+      <w:bookmarkStart w:id="65" w:name="fig:011"/>
+      <w:r>
+        <w:drawing>
+          <wp:inline>
+            <wp:extent cx="4825573" cy="4687260"/>
+            <wp:effectExtent b="0" l="0" r="0" t="0"/>
+            <wp:docPr descr="Информация о PDU на уровне модели OSI" title="" id="63" name="Picture"/>
+            <a:graphic>
+              <a:graphicData uri="http://schemas.openxmlformats.org/drawingml/2006/picture">
+                <pic:pic>
+                  <pic:nvPicPr>
+                    <pic:cNvPr descr="/home/pilobanova/work/study/2024-2025/Администрирование%20локальных%20сетей/net-admin/net-admin/labs/lab1/report/лаб1/2.11.png" id="64" name="Picture"/>
+                    <pic:cNvPicPr>
+                      <a:picLocks noChangeArrowheads="1" noChangeAspect="1"/>
+                    </pic:cNvPicPr>
+                  </pic:nvPicPr>
+                  <pic:blipFill>
+                    <a:blip r:embed="rId62"/>
+                    <a:stretch>
+                      <a:fillRect/>
+                    </a:stretch>
+                  </pic:blipFill>
+                  <pic:spPr bwMode="auto">
+                    <a:xfrm>
+                      <a:off x="0" y="0"/>
+                      <a:ext cx="4825573" cy="4687260"/>
+                    </a:xfrm>
+                    <a:prstGeom prst="rect">
+                      <a:avLst/>
+                    </a:prstGeom>
+                    <a:noFill/>
+                    <a:ln w="9525">
+                      <a:noFill/>
+                      <a:headEnd/>
+                      <a:tailEnd/>
+                    </a:ln>
+                  </pic:spPr>
+                </pic:pic>
+              </a:graphicData>
+            </a:graphic>
+          </wp:inline>
+        </w:drawing>
+      </w:r>
+      <w:bookmarkEnd w:id="65"/>
+    </w:p>
+    <w:p>
+      <w:pPr>
+        <w:pStyle w:val="ImageCaption"/>
+      </w:pPr>
+      <w:r>
+        <w:rPr>
+          <w:iCs/>
+          <w:i/>
+        </w:rPr>
+        <w:t xml:space="preserve">Информация о PDU на уровне модели OSI</w:t>
+      </w:r>
+    </w:p>
+    <w:p>
+      <w:pPr>
+        <w:numPr>
+          <w:ilvl w:val="0"/>
+          <w:numId w:val="1008"/>
+        </w:numPr>
+        <w:pStyle w:val="Compact"/>
+      </w:pPr>
+      <w:r>
+        <w:t xml:space="preserve">Перешла в режим реального времени (Realtime). В рабочем пространстве разместила коммутатор (Cisco 2950-24) и 4 оконечных устройства PC. Соединила оконечные устройства с коммутатором прямым кабелем. Щёлкнув последовательно на каждом оконечном устройстве, задала статические IP-адреса 192.168.1.21, 192.168.1.22, 192.168.1.23, 192.168.1.24 с маской подсети 255.255.255.0.</w:t>
+      </w:r>
+    </w:p>
+    <w:p>
+      <w:pPr>
+        <w:pStyle w:val="CaptionedFigure"/>
+      </w:pPr>
+      <w:bookmarkStart w:id="69" w:name="fig:012"/>
+      <w:r>
+        <w:drawing>
+          <wp:inline>
+            <wp:extent cx="5334000" cy="2076080"/>
+            <wp:effectExtent b="0" l="0" r="0" t="0"/>
+            <wp:docPr descr="Топология сети" title="" id="67" name="Picture"/>
+            <a:graphic>
+              <a:graphicData uri="http://schemas.openxmlformats.org/drawingml/2006/picture">
+                <pic:pic>
+                  <pic:nvPicPr>
+                    <pic:cNvPr descr="/home/pilobanova/work/study/2024-2025/Администрирование%20локальных%20сетей/net-admin/net-admin/labs/lab1/report/лаб1/3.1.png" id="68" name="Picture"/>
+                    <pic:cNvPicPr>
+                      <a:picLocks noChangeArrowheads="1" noChangeAspect="1"/>
+                    </pic:cNvPicPr>
+                  </pic:nvPicPr>
+                  <pic:blipFill>
+                    <a:blip r:embed="rId66"/>
+                    <a:stretch>
+                      <a:fillRect/>
+                    </a:stretch>
+                  </pic:blipFill>
+                  <pic:spPr bwMode="auto">
+                    <a:xfrm>
+                      <a:off x="0" y="0"/>
+                      <a:ext cx="5334000" cy="2076080"/>
+                    </a:xfrm>
+                    <a:prstGeom prst="rect">
+                      <a:avLst/>
+                    </a:prstGeom>
+                    <a:noFill/>
+                    <a:ln w="9525">
+                      <a:noFill/>
+                      <a:headEnd/>
+                      <a:tailEnd/>
+                    </a:ln>
+                  </pic:spPr>
+                </pic:pic>
+              </a:graphicData>
+            </a:graphic>
+          </wp:inline>
+        </w:drawing>
+      </w:r>
+      <w:bookmarkEnd w:id="69"/>
+    </w:p>
+    <w:p>
+      <w:pPr>
+        <w:pStyle w:val="ImageCaption"/>
+      </w:pPr>
+      <w:r>
+        <w:rPr>
+          <w:iCs/>
+          <w:i/>
+        </w:rPr>
+        <w:t xml:space="preserve">Топология сети</w:t>
+      </w:r>
+    </w:p>
+    <w:p>
+      <w:pPr>
+        <w:pStyle w:val="CaptionedFigure"/>
+      </w:pPr>
+      <w:bookmarkStart w:id="73" w:name="fig:013"/>
+      <w:r>
+        <w:drawing>
+          <wp:inline>
+            <wp:extent cx="5334000" cy="2795456"/>
+            <wp:effectExtent b="0" l="0" r="0" t="0"/>
+            <wp:docPr descr="Назначение IP-адреса" title="" id="71" name="Picture"/>
+            <a:graphic>
+              <a:graphicData uri="http://schemas.openxmlformats.org/drawingml/2006/picture">
+                <pic:pic>
+                  <pic:nvPicPr>
+                    <pic:cNvPr descr="/home/pilobanova/work/study/2024-2025/Администрирование%20локальных%20сетей/net-admin/net-admin/labs/lab1/report/лаб1/3.2.png" id="72" name="Picture"/>
+                    <pic:cNvPicPr>
+                      <a:picLocks noChangeArrowheads="1" noChangeAspect="1"/>
+                    </pic:cNvPicPr>
+                  </pic:nvPicPr>
+                  <pic:blipFill>
+                    <a:blip r:embed="rId70"/>
+                    <a:stretch>
+                      <a:fillRect/>
+                    </a:stretch>
+                  </pic:blipFill>
+                  <pic:spPr bwMode="auto">
+                    <a:xfrm>
+                      <a:off x="0" y="0"/>
+                      <a:ext cx="5334000" cy="2795456"/>
+                    </a:xfrm>
+                    <a:prstGeom prst="rect">
+                      <a:avLst/>
+                    </a:prstGeom>
+                    <a:noFill/>
+                    <a:ln w="9525">
+                      <a:noFill/>
+                      <a:headEnd/>
+                      <a:tailEnd/>
+                    </a:ln>
+                  </pic:spPr>
+                </pic:pic>
+              </a:graphicData>
+            </a:graphic>
+          </wp:inline>
+        </w:drawing>
+      </w:r>
+      <w:bookmarkEnd w:id="73"/>
+    </w:p>
+    <w:p>
+      <w:pPr>
+        <w:pStyle w:val="ImageCaption"/>
+      </w:pPr>
+      <w:r>
+        <w:rPr>
+          <w:iCs/>
+          <w:i/>
+        </w:rPr>
+        <w:t xml:space="preserve">Назначение IP-адреса</w:t>
+      </w:r>
+    </w:p>
+    <w:p>
+      <w:pPr>
+        <w:pStyle w:val="CaptionedFigure"/>
+      </w:pPr>
+      <w:bookmarkStart w:id="77" w:name="fig:014"/>
+      <w:r>
+        <w:drawing>
+          <wp:inline>
+            <wp:extent cx="5334000" cy="2828914"/>
+            <wp:effectExtent b="0" l="0" r="0" t="0"/>
+            <wp:docPr descr="Назначение IP-адреса" title="" id="75" name="Picture"/>
+            <a:graphic>
+              <a:graphicData uri="http://schemas.openxmlformats.org/drawingml/2006/picture">
+                <pic:pic>
+                  <pic:nvPicPr>
+                    <pic:cNvPr descr="/home/pilobanova/work/study/2024-2025/Администрирование%20локальных%20сетей/net-admin/net-admin/labs/lab1/report/лаб1/3.3.png" id="76" name="Picture"/>
+                    <pic:cNvPicPr>
+                      <a:picLocks noChangeArrowheads="1" noChangeAspect="1"/>
+                    </pic:cNvPicPr>
+                  </pic:nvPicPr>
+                  <pic:blipFill>
+                    <a:blip r:embed="rId74"/>
+                    <a:stretch>
+                      <a:fillRect/>
+                    </a:stretch>
+                  </pic:blipFill>
+                  <pic:spPr bwMode="auto">
+                    <a:xfrm>
+                      <a:off x="0" y="0"/>
+                      <a:ext cx="5334000" cy="2828914"/>
+                    </a:xfrm>
+                    <a:prstGeom prst="rect">
+                      <a:avLst/>
+                    </a:prstGeom>
+                    <a:noFill/>
+                    <a:ln w="9525">
+                      <a:noFill/>
+                      <a:headEnd/>
+                      <a:tailEnd/>
+                    </a:ln>
+                  </pic:spPr>
+                </pic:pic>
+              </a:graphicData>
+            </a:graphic>
+          </wp:inline>
+        </w:drawing>
+      </w:r>
+      <w:bookmarkEnd w:id="77"/>
+    </w:p>
+    <w:p>
+      <w:pPr>
+        <w:pStyle w:val="ImageCaption"/>
+      </w:pPr>
+      <w:r>
+        <w:rPr>
+          <w:iCs/>
+          <w:i/>
+        </w:rPr>
+        <w:t xml:space="preserve">Назначение IP-адреса</w:t>
+      </w:r>
+    </w:p>
+    <w:p>
+      <w:pPr>
+        <w:pStyle w:val="CaptionedFigure"/>
+      </w:pPr>
+      <w:bookmarkStart w:id="81" w:name="fig:015"/>
+      <w:r>
+        <w:drawing>
+          <wp:inline>
+            <wp:extent cx="5334000" cy="2761704"/>
+            <wp:effectExtent b="0" l="0" r="0" t="0"/>
+            <wp:docPr descr="Назначение IP-адреса" title="" id="79" name="Picture"/>
+            <a:graphic>
+              <a:graphicData uri="http://schemas.openxmlformats.org/drawingml/2006/picture">
+                <pic:pic>
+                  <pic:nvPicPr>
+                    <pic:cNvPr descr="/home/pilobanova/work/study/2024-2025/Администрирование%20локальных%20сетей/net-admin/net-admin/labs/lab1/report/лаб1/3.4.png" id="80" name="Picture"/>
+                    <pic:cNvPicPr>
+                      <a:picLocks noChangeArrowheads="1" noChangeAspect="1"/>
+                    </pic:cNvPicPr>
+                  </pic:nvPicPr>
+                  <pic:blipFill>
+                    <a:blip r:embed="rId78"/>
+                    <a:stretch>
+                      <a:fillRect/>
+                    </a:stretch>
+                  </pic:blipFill>
+                  <pic:spPr bwMode="auto">
+                    <a:xfrm>
+                      <a:off x="0" y="0"/>
+                      <a:ext cx="5334000" cy="2761704"/>
+                    </a:xfrm>
+                    <a:prstGeom prst="rect">
+                      <a:avLst/>
+                    </a:prstGeom>
+                    <a:noFill/>
+                    <a:ln w="9525">
+                      <a:noFill/>
+                      <a:headEnd/>
+                      <a:tailEnd/>
+                    </a:ln>
+                  </pic:spPr>
+                </pic:pic>
+              </a:graphicData>
+            </a:graphic>
+          </wp:inline>
+        </w:drawing>
+      </w:r>
+      <w:bookmarkEnd w:id="81"/>
+    </w:p>
+    <w:p>
+      <w:pPr>
+        <w:pStyle w:val="ImageCaption"/>
+      </w:pPr>
+      <w:r>
+        <w:rPr>
+          <w:iCs/>
+          <w:i/>
+        </w:rPr>
+        <w:t xml:space="preserve">Назначение IP-адреса</w:t>
+      </w:r>
+    </w:p>
+    <w:p>
+      <w:pPr>
+        <w:pStyle w:val="CaptionedFigure"/>
+      </w:pPr>
+      <w:bookmarkStart w:id="85" w:name="fig:016"/>
+      <w:r>
+        <w:drawing>
+          <wp:inline>
+            <wp:extent cx="5334000" cy="2773680"/>
+            <wp:effectExtent b="0" l="0" r="0" t="0"/>
+            <wp:docPr descr="Назначение IP-адреса" title="" id="83" name="Picture"/>
+            <a:graphic>
+              <a:graphicData uri="http://schemas.openxmlformats.org/drawingml/2006/picture">
+                <pic:pic>
+                  <pic:nvPicPr>
+                    <pic:cNvPr descr="/home/pilobanova/work/study/2024-2025/Администрирование%20локальных%20сетей/net-admin/net-admin/labs/lab1/report/лаб1/3.5.png" id="84" name="Picture"/>
+                    <pic:cNvPicPr>
+                      <a:picLocks noChangeArrowheads="1" noChangeAspect="1"/>
+                    </pic:cNvPicPr>
+                  </pic:nvPicPr>
+                  <pic:blipFill>
+                    <a:blip r:embed="rId82"/>
+                    <a:stretch>
+                      <a:fillRect/>
+                    </a:stretch>
+                  </pic:blipFill>
+                  <pic:spPr bwMode="auto">
+                    <a:xfrm>
+                      <a:off x="0" y="0"/>
+                      <a:ext cx="5334000" cy="2773680"/>
+                    </a:xfrm>
+                    <a:prstGeom prst="rect">
+                      <a:avLst/>
+                    </a:prstGeom>
+                    <a:noFill/>
+                    <a:ln w="9525">
+                      <a:noFill/>
+                      <a:headEnd/>
+                      <a:tailEnd/>
+                    </a:ln>
+                  </pic:spPr>
+                </pic:pic>
+              </a:graphicData>
+            </a:graphic>
+          </wp:inline>
+        </w:drawing>
+      </w:r>
+      <w:bookmarkEnd w:id="85"/>
+    </w:p>
+    <w:p>
+      <w:pPr>
+        <w:pStyle w:val="ImageCaption"/>
+      </w:pPr>
+      <w:r>
+        <w:rPr>
+          <w:iCs/>
+          <w:i/>
+        </w:rPr>
+        <w:t xml:space="preserve">Назначение IP-адреса</w:t>
+      </w:r>
+    </w:p>
+    <w:p>
+      <w:pPr>
+        <w:numPr>
+          <w:ilvl w:val="0"/>
+          <w:numId w:val="1009"/>
+        </w:numPr>
+        <w:pStyle w:val="Compact"/>
+      </w:pPr>
+      <w:r>
+        <w:t xml:space="preserve">В основном окне проекта перешла из режима реального времени (Realtime) в режим моделирования (Simulation). Выбрала на панели инструментов мышкой «Add Simple PDU (P)» и щёлкнула сначала на PC4, затем на PC6. На панели моделирования нажала кнопку «Play» и проследила за движением пакетов ARP и ICMP от устройства PC4 до устройства PC6 и обратно. Есть различия в событиях протокола ARP в сценарии с концентратором. Если концентратор просто пересылает пакет на все подключенные к нему устройства каждый раз, то коммутатор один раз рассылает на все устройства и запоминает какое устройство приняло пакет (то есть адрес этого устройства совпал с адресом назначения пакета) и вносит его адрес в таблицу, в дальнейшем использует эту информацию, чтобы напрямую пересылать пакет нужному устройству.</w:t>
+      </w:r>
+    </w:p>
+    <w:p>
+      <w:pPr>
+        <w:pStyle w:val="CaptionedFigure"/>
+      </w:pPr>
+      <w:bookmarkStart w:id="89" w:name="fig:017"/>
+      <w:r>
+        <w:drawing>
+          <wp:inline>
+            <wp:extent cx="5334000" cy="3745620"/>
+            <wp:effectExtent b="0" l="0" r="0" t="0"/>
+            <wp:docPr descr="Панель моделирования" title="" id="87" name="Picture"/>
+            <a:graphic>
+              <a:graphicData uri="http://schemas.openxmlformats.org/drawingml/2006/picture">
+                <pic:pic>
+                  <pic:nvPicPr>
+                    <pic:cNvPr descr="/home/pilobanova/work/study/2024-2025/Администрирование%20локальных%20сетей/net-admin/net-admin/labs/lab1/report/лаб1/3.6.png" id="88" name="Picture"/>
+                    <pic:cNvPicPr>
+                      <a:picLocks noChangeArrowheads="1" noChangeAspect="1"/>
+                    </pic:cNvPicPr>
+                  </pic:nvPicPr>
+                  <pic:blipFill>
+                    <a:blip r:embed="rId86"/>
+                    <a:stretch>
+                      <a:fillRect/>
+                    </a:stretch>
+                  </pic:blipFill>
+                  <pic:spPr bwMode="auto">
+                    <a:xfrm>
+                      <a:off x="0" y="0"/>
+                      <a:ext cx="5334000" cy="3745620"/>
+                    </a:xfrm>
+                    <a:prstGeom prst="rect">
+                      <a:avLst/>
+                    </a:prstGeom>
+                    <a:noFill/>
+                    <a:ln w="9525">
+                      <a:noFill/>
+                      <a:headEnd/>
+                      <a:tailEnd/>
+                    </a:ln>
+                  </pic:spPr>
+                </pic:pic>
+              </a:graphicData>
+            </a:graphic>
+          </wp:inline>
+        </w:drawing>
+      </w:r>
+      <w:bookmarkEnd w:id="89"/>
+    </w:p>
+    <w:p>
+      <w:pPr>
+        <w:pStyle w:val="ImageCaption"/>
+      </w:pPr>
+      <w:r>
+        <w:rPr>
+          <w:iCs/>
+          <w:i/>
+        </w:rPr>
+        <w:t xml:space="preserve">Панель моделирования</w:t>
+      </w:r>
+    </w:p>
+    <w:p>
+      <w:pPr>
+        <w:numPr>
+          <w:ilvl w:val="0"/>
+          <w:numId w:val="1010"/>
+        </w:numPr>
+        <w:pStyle w:val="Compact"/>
+      </w:pPr>
+      <w:r>
+        <w:t xml:space="preserve">Очистила список событий, удалив сценарий моделирования. Выбрала на панели инструментов мышкой «Add Simple PDU (P)» и щёлкнула сначала на PC4, затем на PC6. Снова выбрала на панели инструментов мышкой «Add Simple PDU (P)» и щёлкнула сначала на PC6, затем на PC4. На панели моделирования нажала кнопку «Play» и проследила за движением пакетов. Коллизия не возникает потому, что пакет не рассылается всем устройствам, а передается по нужным адресам коммутатором.</w:t>
+      </w:r>
+    </w:p>
+    <w:p>
+      <w:pPr>
+        <w:pStyle w:val="CaptionedFigure"/>
+      </w:pPr>
+      <w:bookmarkStart w:id="93" w:name="fig:018"/>
+      <w:r>
+        <w:drawing>
+          <wp:inline>
+            <wp:extent cx="4817889" cy="4894729"/>
+            <wp:effectExtent b="0" l="0" r="0" t="0"/>
+            <wp:docPr descr="Информация о PDU на уровне модели OSI" title="" id="91" name="Picture"/>
+            <a:graphic>
+              <a:graphicData uri="http://schemas.openxmlformats.org/drawingml/2006/picture">
+                <pic:pic>
+                  <pic:nvPicPr>
+                    <pic:cNvPr descr="/home/pilobanova/work/study/2024-2025/Администрирование%20локальных%20сетей/net-admin/net-admin/labs/lab1/report/лаб1/3.7.png" id="92" name="Picture"/>
+                    <pic:cNvPicPr>
+                      <a:picLocks noChangeArrowheads="1" noChangeAspect="1"/>
+                    </pic:cNvPicPr>
+                  </pic:nvPicPr>
+                  <pic:blipFill>
+                    <a:blip r:embed="rId90"/>
+                    <a:stretch>
+                      <a:fillRect/>
+                    </a:stretch>
+                  </pic:blipFill>
+                  <pic:spPr bwMode="auto">
+                    <a:xfrm>
+                      <a:off x="0" y="0"/>
+                      <a:ext cx="4817889" cy="4894729"/>
+                    </a:xfrm>
+                    <a:prstGeom prst="rect">
+                      <a:avLst/>
+                    </a:prstGeom>
+                    <a:noFill/>
+                    <a:ln w="9525">
+                      <a:noFill/>
+                      <a:headEnd/>
+                      <a:tailEnd/>
+                    </a:ln>
+                  </pic:spPr>
+                </pic:pic>
+              </a:graphicData>
+            </a:graphic>
+          </wp:inline>
+        </w:drawing>
+      </w:r>
+      <w:bookmarkEnd w:id="93"/>
+    </w:p>
+    <w:p>
+      <w:pPr>
+        <w:pStyle w:val="ImageCaption"/>
+      </w:pPr>
+      <w:r>
+        <w:rPr>
+          <w:iCs/>
+          <w:i/>
+        </w:rPr>
+        <w:t xml:space="preserve">Информация о PDU на уровне модели OSI</w:t>
+      </w:r>
+    </w:p>
+    <w:p>
+      <w:pPr>
+        <w:pStyle w:val="CaptionedFigure"/>
+      </w:pPr>
+      <w:bookmarkStart w:id="97" w:name="fig:019"/>
+      <w:r>
+        <w:drawing>
+          <wp:inline>
+            <wp:extent cx="5334000" cy="3722027"/>
+            <wp:effectExtent b="0" l="0" r="0" t="0"/>
+            <wp:docPr descr="Структура пакета ICMP" title="" id="95" name="Picture"/>
+            <a:graphic>
+              <a:graphicData uri="http://schemas.openxmlformats.org/drawingml/2006/picture">
+                <pic:pic>
+                  <pic:nvPicPr>
+                    <pic:cNvPr descr="/home/pilobanova/work/study/2024-2025/Администрирование%20локальных%20сетей/net-admin/net-admin/labs/lab1/report/лаб1/3.8.png" id="96" name="Picture"/>
+                    <pic:cNvPicPr>
+                      <a:picLocks noChangeArrowheads="1" noChangeAspect="1"/>
+                    </pic:cNvPicPr>
+                  </pic:nvPicPr>
+                  <pic:blipFill>
+                    <a:blip r:embed="rId94"/>
+                    <a:stretch>
+                      <a:fillRect/>
+                    </a:stretch>
+                  </pic:blipFill>
+                  <pic:spPr bwMode="auto">
+                    <a:xfrm>
+                      <a:off x="0" y="0"/>
+                      <a:ext cx="5334000" cy="3722027"/>
+                    </a:xfrm>
+                    <a:prstGeom prst="rect">
+                      <a:avLst/>
+                    </a:prstGeom>
+                    <a:noFill/>
+                    <a:ln w="9525">
+                      <a:noFill/>
+                      <a:headEnd/>
+                      <a:tailEnd/>
+                    </a:ln>
+                  </pic:spPr>
+                </pic:pic>
+              </a:graphicData>
+            </a:graphic>
+          </wp:inline>
+        </w:drawing>
+      </w:r>
+      <w:bookmarkEnd w:id="97"/>
+    </w:p>
+    <w:p>
+      <w:pPr>
+        <w:pStyle w:val="ImageCaption"/>
+      </w:pPr>
+      <w:r>
+        <w:rPr>
+          <w:iCs/>
+          <w:i/>
+        </w:rPr>
+        <w:t xml:space="preserve">Структура пакета ICMP</w:t>
+      </w:r>
+    </w:p>
+    <w:p>
+      <w:pPr>
+        <w:numPr>
+          <w:ilvl w:val="0"/>
+          <w:numId w:val="1011"/>
+        </w:numPr>
+        <w:pStyle w:val="Compact"/>
+      </w:pPr>
+      <w:r>
+        <w:t xml:space="preserve">Перешла в режим реального времени (Realtime). В рабочем пространстве соединила кроссовым кабелем концентратор и коммутатор. Перешла в режим моделирования (Simulation). Очистила список событий, удалив</w:t>
       </w:r>
       <w:r>
         <w:t xml:space="preserve"> </w:t>
       </w:r>
       <w:r>
-        <w:t xml:space="preserve">[</w:t>
-      </w:r>
+        <w:t xml:space="preserve">сценарий моделирования. Выбрала на панели инструментов мышкой «Add Simple PDU (P)» и щёлкнула сначала на PC0, затем на PC4. Снова выбрала на панели инструментов мышкой «Add Simple PDU (P)» и щёлкнула сначала на PC4, затем на PC0. На панели моделирования нажала кнопку «Play» и проследила за движением пакетов. Когда коллизия возникает пакет, отправленный из сети с концентратором исчезает, а пакет из сети с коммутатором достигает адреса назначения, поскольку коммутатор может работать в режиме полного дуплекса.</w:t>
+      </w:r>
+    </w:p>
+    <w:p>
+      <w:pPr>
+        <w:pStyle w:val="CaptionedFigure"/>
+      </w:pPr>
+      <w:bookmarkStart w:id="101" w:name="fig:020"/>
+      <w:r>
+        <w:drawing>
+          <wp:inline>
+            <wp:extent cx="4810205" cy="4548947"/>
+            <wp:effectExtent b="0" l="0" r="0" t="0"/>
+            <wp:docPr descr="Информация о PDU на уровне модели OSI" title="" id="99" name="Picture"/>
+            <a:graphic>
+              <a:graphicData uri="http://schemas.openxmlformats.org/drawingml/2006/picture">
+                <pic:pic>
+                  <pic:nvPicPr>
+                    <pic:cNvPr descr="/home/pilobanova/work/study/2024-2025/Администрирование%20локальных%20сетей/net-admin/net-admin/labs/lab1/report/лаб1/3.9.png" id="100" name="Picture"/>
+                    <pic:cNvPicPr>
+                      <a:picLocks noChangeArrowheads="1" noChangeAspect="1"/>
+                    </pic:cNvPicPr>
+                  </pic:nvPicPr>
+                  <pic:blipFill>
+                    <a:blip r:embed="rId98"/>
+                    <a:stretch>
+                      <a:fillRect/>
+                    </a:stretch>
+                  </pic:blipFill>
+                  <pic:spPr bwMode="auto">
+                    <a:xfrm>
+                      <a:off x="0" y="0"/>
+                      <a:ext cx="4810205" cy="4548947"/>
+                    </a:xfrm>
+                    <a:prstGeom prst="rect">
+                      <a:avLst/>
+                    </a:prstGeom>
+                    <a:noFill/>
+                    <a:ln w="9525">
+                      <a:noFill/>
+                      <a:headEnd/>
+                      <a:tailEnd/>
+                    </a:ln>
+                  </pic:spPr>
+                </pic:pic>
+              </a:graphicData>
+            </a:graphic>
+          </wp:inline>
+        </w:drawing>
+      </w:r>
+      <w:bookmarkEnd w:id="101"/>
+    </w:p>
+    <w:p>
+      <w:pPr>
+        <w:pStyle w:val="ImageCaption"/>
+      </w:pPr>
       <w:r>
         <w:rPr>
-          <w:bCs/>
-          <w:b/>
+          <w:iCs/>
+          <w:i/>
         </w:rPr>
-        <w:t xml:space="preserve">tbl:std-dir?</w:t>
-      </w:r>
-      <w:r>
-        <w:t xml:space="preserve">]</w:t>
+        <w:t xml:space="preserve">Информация о PDU на уровне модели OSI</w:t>
+      </w:r>
+    </w:p>
+    <w:p>
+      <w:pPr>
+        <w:numPr>
+          <w:ilvl w:val="0"/>
+          <w:numId w:val="1012"/>
+        </w:numPr>
+        <w:pStyle w:val="Compact"/>
+      </w:pPr>
+      <w:r>
+        <w:t xml:space="preserve">Очистила список событий, удалив сценарий моделирования. На панели моделирования нажала «Play» и в списке событий получила пакеты STP. Исследовала структуру STP. Пакет включает в себя идентификатор протокола, версию, тип, флаги, идентификатор корневого моста, расстояние до корневого моста, идентификатор моста, идентификатор порта, время жизни сообщения, максимальное время жизни сообщения, время приветствия и задержку смены состояния.</w:t>
+      </w:r>
+    </w:p>
+    <w:p>
+      <w:pPr>
+        <w:pStyle w:val="CaptionedFigure"/>
+      </w:pPr>
+      <w:bookmarkStart w:id="105" w:name="fig:021"/>
+      <w:r>
+        <w:drawing>
+          <wp:inline>
+            <wp:extent cx="5334000" cy="1644266"/>
+            <wp:effectExtent b="0" l="0" r="0" t="0"/>
+            <wp:docPr descr="Панель моделирования" title="" id="103" name="Picture"/>
+            <a:graphic>
+              <a:graphicData uri="http://schemas.openxmlformats.org/drawingml/2006/picture">
+                <pic:pic>
+                  <pic:nvPicPr>
+                    <pic:cNvPr descr="/home/pilobanova/work/study/2024-2025/Администрирование%20локальных%20сетей/net-admin/net-admin/labs/lab1/report/лаб1/3.10.png" id="104" name="Picture"/>
+                    <pic:cNvPicPr>
+                      <a:picLocks noChangeArrowheads="1" noChangeAspect="1"/>
+                    </pic:cNvPicPr>
+                  </pic:nvPicPr>
+                  <pic:blipFill>
+                    <a:blip r:embed="rId102"/>
+                    <a:stretch>
+                      <a:fillRect/>
+                    </a:stretch>
+                  </pic:blipFill>
+                  <pic:spPr bwMode="auto">
+                    <a:xfrm>
+                      <a:off x="0" y="0"/>
+                      <a:ext cx="5334000" cy="1644266"/>
+                    </a:xfrm>
+                    <a:prstGeom prst="rect">
+                      <a:avLst/>
+                    </a:prstGeom>
+                    <a:noFill/>
+                    <a:ln w="9525">
+                      <a:noFill/>
+                      <a:headEnd/>
+                      <a:tailEnd/>
+                    </a:ln>
+                  </pic:spPr>
+                </pic:pic>
+              </a:graphicData>
+            </a:graphic>
+          </wp:inline>
+        </w:drawing>
+      </w:r>
+      <w:bookmarkEnd w:id="105"/>
+    </w:p>
+    <w:p>
+      <w:pPr>
+        <w:pStyle w:val="ImageCaption"/>
+      </w:pPr>
+      <w:r>
+        <w:rPr>
+          <w:iCs/>
+          <w:i/>
+        </w:rPr>
+        <w:t xml:space="preserve">Панель моделирования</w:t>
+      </w:r>
+    </w:p>
+    <w:p>
+      <w:pPr>
+        <w:pStyle w:val="CaptionedFigure"/>
+      </w:pPr>
+      <w:bookmarkStart w:id="109" w:name="fig:022"/>
+      <w:r>
+        <w:drawing>
+          <wp:inline>
+            <wp:extent cx="5334000" cy="3000375"/>
+            <wp:effectExtent b="0" l="0" r="0" t="0"/>
+            <wp:docPr descr="Структура пакета STP" title="" id="107" name="Picture"/>
+            <a:graphic>
+              <a:graphicData uri="http://schemas.openxmlformats.org/drawingml/2006/picture">
+                <pic:pic>
+                  <pic:nvPicPr>
+                    <pic:cNvPr descr="/home/pilobanova/work/study/2024-2025/Администрирование%20локальных%20сетей/net-admin/net-admin/labs/lab1/report/лаб1/3.11.png" id="108" name="Picture"/>
+                    <pic:cNvPicPr>
+                      <a:picLocks noChangeArrowheads="1" noChangeAspect="1"/>
+                    </pic:cNvPicPr>
+                  </pic:nvPicPr>
+                  <pic:blipFill>
+                    <a:blip r:embed="rId106"/>
+                    <a:stretch>
+                      <a:fillRect/>
+                    </a:stretch>
+                  </pic:blipFill>
+                  <pic:spPr bwMode="auto">
+                    <a:xfrm>
+                      <a:off x="0" y="0"/>
+                      <a:ext cx="5334000" cy="3000375"/>
+                    </a:xfrm>
+                    <a:prstGeom prst="rect">
+                      <a:avLst/>
+                    </a:prstGeom>
+                    <a:noFill/>
+                    <a:ln w="9525">
+                      <a:noFill/>
+                      <a:headEnd/>
+                      <a:tailEnd/>
+                    </a:ln>
+                  </pic:spPr>
+                </pic:pic>
+              </a:graphicData>
+            </a:graphic>
+          </wp:inline>
+        </w:drawing>
+      </w:r>
+      <w:bookmarkEnd w:id="109"/>
+    </w:p>
+    <w:p>
+      <w:pPr>
+        <w:pStyle w:val="ImageCaption"/>
+      </w:pPr>
+      <w:r>
+        <w:rPr>
+          <w:iCs/>
+          <w:i/>
+        </w:rPr>
+        <w:t xml:space="preserve">Структура пакета STP</w:t>
+      </w:r>
+    </w:p>
+    <w:p>
+      <w:pPr>
+        <w:numPr>
+          <w:ilvl w:val="0"/>
+          <w:numId w:val="1013"/>
+        </w:numPr>
+        <w:pStyle w:val="Compact"/>
+      </w:pPr>
+      <w:r>
+        <w:t xml:space="preserve">Перешла в режим реального времени (Realtime). В рабочем пространстве добавила маршрутизатор (Cisco 2811). Соединила прямым кабелем коммутатор и маршрутизатор. Щёлкнула на маршрутизаторе и на вкладке его конфигурации прописала статический IP-адрес 192.168.1.254 с маской 255.255.255.0, активировала порт, поставив галочку</w:t>
       </w:r>
       <w:r>
         <w:t xml:space="preserve"> </w:t>
       </w:r>
       <w:r>
-        <w:t xml:space="preserve">приведено краткое описание стандартных каталогов Unix.</w:t>
-      </w:r>
-    </w:p>
-    <w:p>
-      <w:pPr>
-        <w:pStyle w:val="TableCaption"/>
-      </w:pPr>
-      <w:r>
-        <w:t xml:space="preserve">Описание некоторых каталогов файловой системы GNU Linux {#tbl:std-dir}</w:t>
-      </w:r>
-    </w:p>
-    <w:tbl>
-      <w:tblPr>
-        <w:tblStyle w:val="Table"/>
-        <w:tblW w:type="pct" w:w="5000"/>
-        <w:tblLook w:firstRow="1" w:lastRow="0" w:firstColumn="0" w:lastColumn="0" w:noHBand="0" w:noVBand="0" w:val="0020"/>
-        <w:tblCaption w:val="Описание некоторых каталогов файловой системы GNU Linux {#tbl:std-dir}"/>
-      </w:tblPr>
-      <w:tblGrid>
-        <w:gridCol w:w="803"/>
-        <w:gridCol w:w="7116"/>
-      </w:tblGrid>
-      <w:tr>
-        <w:trPr>
-          <w:tblHeader w:val="true"/>
-        </w:trPr>
-        <w:tc>
-          <w:tcPr/>
-          <w:p>
-            <w:pPr>
-              <w:pStyle w:val="Compact"/>
-              <w:jc w:val="left"/>
-            </w:pPr>
-            <w:r>
-              <w:t xml:space="preserve">Имя каталога</w:t>
-            </w:r>
-          </w:p>
-        </w:tc>
-        <w:tc>
-          <w:tcPr/>
-          <w:p>
-            <w:pPr>
-              <w:pStyle w:val="Compact"/>
-              <w:jc w:val="left"/>
-            </w:pPr>
-            <w:r>
-              <w:t xml:space="preserve">Описание каталога</w:t>
-            </w:r>
-          </w:p>
-        </w:tc>
-      </w:tr>
-      <w:tr>
-        <w:tc>
-          <w:tcPr/>
-          <w:p>
-            <w:pPr>
-              <w:pStyle w:val="Compact"/>
-              <w:jc w:val="left"/>
-            </w:pPr>
-            <w:r>
-              <w:rPr>
-                <w:rStyle w:val="VerbatimChar"/>
-              </w:rPr>
-              <w:t xml:space="preserve">/</w:t>
-            </w:r>
-          </w:p>
-        </w:tc>
-        <w:tc>
-          <w:tcPr/>
-          <w:p>
-            <w:pPr>
-              <w:pStyle w:val="Compact"/>
-              <w:jc w:val="left"/>
-            </w:pPr>
-            <w:r>
-              <w:t xml:space="preserve">Корневая директория, содержащая всю файловую</w:t>
-            </w:r>
-          </w:p>
-        </w:tc>
-      </w:tr>
-      <w:tr>
-        <w:tc>
-          <w:tcPr/>
-          <w:p>
-            <w:pPr>
-              <w:pStyle w:val="Compact"/>
-              <w:jc w:val="left"/>
-            </w:pPr>
-            <w:r>
-              <w:rPr>
-                <w:rStyle w:val="VerbatimChar"/>
-              </w:rPr>
-              <w:t xml:space="preserve">/bin</w:t>
-            </w:r>
-          </w:p>
-        </w:tc>
-        <w:tc>
-          <w:tcPr/>
-          <w:p>
-            <w:pPr>
-              <w:pStyle w:val="Compact"/>
-              <w:jc w:val="left"/>
-            </w:pPr>
-            <w:r>
-              <w:t xml:space="preserve">Основные системные утилиты, необходимые как в однопользовательском режиме, так и при обычной работе всем пользователям</w:t>
-            </w:r>
-          </w:p>
-        </w:tc>
-      </w:tr>
-      <w:tr>
-        <w:tc>
-          <w:tcPr/>
-          <w:p>
-            <w:pPr>
-              <w:pStyle w:val="Compact"/>
-              <w:jc w:val="left"/>
-            </w:pPr>
-            <w:r>
-              <w:rPr>
-                <w:rStyle w:val="VerbatimChar"/>
-              </w:rPr>
-              <w:t xml:space="preserve">/etc</w:t>
-            </w:r>
-          </w:p>
-        </w:tc>
-        <w:tc>
-          <w:tcPr/>
-          <w:p>
-            <w:pPr>
-              <w:pStyle w:val="Compact"/>
-              <w:jc w:val="left"/>
-            </w:pPr>
-            <w:r>
-              <w:t xml:space="preserve">Общесистемные конфигурационные файлы и файлы конфигурации установленных программ</w:t>
-            </w:r>
-          </w:p>
-        </w:tc>
-      </w:tr>
-      <w:tr>
-        <w:tc>
-          <w:tcPr/>
-          <w:p>
-            <w:pPr>
-              <w:pStyle w:val="Compact"/>
-              <w:jc w:val="left"/>
-            </w:pPr>
-            <w:r>
-              <w:rPr>
-                <w:rStyle w:val="VerbatimChar"/>
-              </w:rPr>
-              <w:t xml:space="preserve">/home</w:t>
-            </w:r>
-          </w:p>
-        </w:tc>
-        <w:tc>
-          <w:tcPr/>
-          <w:p>
-            <w:pPr>
-              <w:pStyle w:val="Compact"/>
-              <w:jc w:val="left"/>
-            </w:pPr>
-            <w:r>
-              <w:t xml:space="preserve">Содержит домашние директории пользователей, которые, в свою очередь, содержат персональные настройки и данные пользователя</w:t>
-            </w:r>
-          </w:p>
-        </w:tc>
-      </w:tr>
-      <w:tr>
-        <w:tc>
-          <w:tcPr/>
-          <w:p>
-            <w:pPr>
-              <w:pStyle w:val="Compact"/>
-              <w:jc w:val="left"/>
-            </w:pPr>
-            <w:r>
-              <w:rPr>
-                <w:rStyle w:val="VerbatimChar"/>
-              </w:rPr>
-              <w:t xml:space="preserve">/media</w:t>
-            </w:r>
-          </w:p>
-        </w:tc>
-        <w:tc>
-          <w:tcPr/>
-          <w:p>
-            <w:pPr>
-              <w:pStyle w:val="Compact"/>
-              <w:jc w:val="left"/>
-            </w:pPr>
-            <w:r>
-              <w:t xml:space="preserve">Точки монтирования для сменных носителей</w:t>
-            </w:r>
-          </w:p>
-        </w:tc>
-      </w:tr>
-      <w:tr>
-        <w:tc>
-          <w:tcPr/>
-          <w:p>
-            <w:pPr>
-              <w:pStyle w:val="Compact"/>
-              <w:jc w:val="left"/>
-            </w:pPr>
-            <w:r>
-              <w:rPr>
-                <w:rStyle w:val="VerbatimChar"/>
-              </w:rPr>
-              <w:t xml:space="preserve">/root</w:t>
-            </w:r>
-          </w:p>
-        </w:tc>
-        <w:tc>
-          <w:tcPr/>
-          <w:p>
-            <w:pPr>
-              <w:pStyle w:val="Compact"/>
-              <w:jc w:val="left"/>
-            </w:pPr>
-            <w:r>
-              <w:t xml:space="preserve">Домашняя директория пользователя</w:t>
-            </w:r>
-            <w:r>
-              <w:t xml:space="preserve"> </w:t>
-            </w:r>
-            <w:r>
-              <w:rPr>
-                <w:rStyle w:val="VerbatimChar"/>
-              </w:rPr>
-              <w:t xml:space="preserve">root</w:t>
-            </w:r>
-          </w:p>
-        </w:tc>
-      </w:tr>
-      <w:tr>
-        <w:tc>
-          <w:tcPr/>
-          <w:p>
-            <w:pPr>
-              <w:pStyle w:val="Compact"/>
-              <w:jc w:val="left"/>
-            </w:pPr>
-            <w:r>
-              <w:rPr>
-                <w:rStyle w:val="VerbatimChar"/>
-              </w:rPr>
-              <w:t xml:space="preserve">/tmp</w:t>
-            </w:r>
-          </w:p>
-        </w:tc>
-        <w:tc>
-          <w:tcPr/>
-          <w:p>
-            <w:pPr>
-              <w:pStyle w:val="Compact"/>
-              <w:jc w:val="left"/>
-            </w:pPr>
-            <w:r>
-              <w:t xml:space="preserve">Временные файлы</w:t>
-            </w:r>
-          </w:p>
-        </w:tc>
-      </w:tr>
-      <w:tr>
-        <w:tc>
-          <w:tcPr/>
-          <w:p>
-            <w:pPr>
-              <w:pStyle w:val="Compact"/>
-              <w:jc w:val="left"/>
-            </w:pPr>
-            <w:r>
-              <w:rPr>
-                <w:rStyle w:val="VerbatimChar"/>
-              </w:rPr>
-              <w:t xml:space="preserve">/usr</w:t>
-            </w:r>
-          </w:p>
-        </w:tc>
-        <w:tc>
-          <w:tcPr/>
-          <w:p>
-            <w:pPr>
-              <w:pStyle w:val="Compact"/>
-              <w:jc w:val="left"/>
-            </w:pPr>
-            <w:r>
-              <w:t xml:space="preserve">Вторичная иерархия для данных пользователя</w:t>
-            </w:r>
-          </w:p>
-        </w:tc>
-      </w:tr>
-    </w:tbl>
-    <w:p>
-      <w:pPr>
-        <w:pStyle w:val="BodyText"/>
-      </w:pPr>
-      <w:r>
-        <w:t xml:space="preserve">Более подробно об Unix см. в</w:t>
-      </w:r>
-      <w:r>
-        <w:t xml:space="preserve"> </w:t>
-      </w:r>
-      <w:r>
-        <w:t xml:space="preserve">[1–6]</w:t>
-      </w:r>
-      <w:r>
-        <w:t xml:space="preserve">.</w:t>
-      </w:r>
-    </w:p>
-    <w:bookmarkEnd w:id="22"/>
-    <w:bookmarkStart w:id="23" w:name="выполнение-лабораторной-работы"/>
+        <w:t xml:space="preserve">«On» напротив «Port Status».</w:t>
+      </w:r>
+    </w:p>
+    <w:p>
+      <w:pPr>
+        <w:pStyle w:val="CaptionedFigure"/>
+      </w:pPr>
+      <w:bookmarkStart w:id="113" w:name="fig:023"/>
+      <w:r>
+        <w:drawing>
+          <wp:inline>
+            <wp:extent cx="5334000" cy="1821498"/>
+            <wp:effectExtent b="0" l="0" r="0" t="0"/>
+            <wp:docPr descr="Топология сети" title="" id="111" name="Picture"/>
+            <a:graphic>
+              <a:graphicData uri="http://schemas.openxmlformats.org/drawingml/2006/picture">
+                <pic:pic>
+                  <pic:nvPicPr>
+                    <pic:cNvPr descr="/home/pilobanova/work/study/2024-2025/Администрирование%20локальных%20сетей/net-admin/net-admin/labs/lab1/report/лаб1/4.1.png" id="112" name="Picture"/>
+                    <pic:cNvPicPr>
+                      <a:picLocks noChangeArrowheads="1" noChangeAspect="1"/>
+                    </pic:cNvPicPr>
+                  </pic:nvPicPr>
+                  <pic:blipFill>
+                    <a:blip r:embed="rId110"/>
+                    <a:stretch>
+                      <a:fillRect/>
+                    </a:stretch>
+                  </pic:blipFill>
+                  <pic:spPr bwMode="auto">
+                    <a:xfrm>
+                      <a:off x="0" y="0"/>
+                      <a:ext cx="5334000" cy="1821498"/>
+                    </a:xfrm>
+                    <a:prstGeom prst="rect">
+                      <a:avLst/>
+                    </a:prstGeom>
+                    <a:noFill/>
+                    <a:ln w="9525">
+                      <a:noFill/>
+                      <a:headEnd/>
+                      <a:tailEnd/>
+                    </a:ln>
+                  </pic:spPr>
+                </pic:pic>
+              </a:graphicData>
+            </a:graphic>
+          </wp:inline>
+        </w:drawing>
+      </w:r>
+      <w:bookmarkEnd w:id="113"/>
+    </w:p>
+    <w:p>
+      <w:pPr>
+        <w:pStyle w:val="ImageCaption"/>
+      </w:pPr>
+      <w:r>
+        <w:rPr>
+          <w:iCs/>
+          <w:i/>
+        </w:rPr>
+        <w:t xml:space="preserve">Топология сети</w:t>
+      </w:r>
+    </w:p>
+    <w:p>
+      <w:pPr>
+        <w:pStyle w:val="CaptionedFigure"/>
+      </w:pPr>
+      <w:bookmarkStart w:id="117" w:name="fig:024"/>
+      <w:r>
+        <w:drawing>
+          <wp:inline>
+            <wp:extent cx="5334000" cy="2373385"/>
+            <wp:effectExtent b="0" l="0" r="0" t="0"/>
+            <wp:docPr descr="Назначение IP-адреса" title="" id="115" name="Picture"/>
+            <a:graphic>
+              <a:graphicData uri="http://schemas.openxmlformats.org/drawingml/2006/picture">
+                <pic:pic>
+                  <pic:nvPicPr>
+                    <pic:cNvPr descr="/home/pilobanova/work/study/2024-2025/Администрирование%20локальных%20сетей/net-admin/net-admin/labs/lab1/report/лаб1/4.2.png" id="116" name="Picture"/>
+                    <pic:cNvPicPr>
+                      <a:picLocks noChangeArrowheads="1" noChangeAspect="1"/>
+                    </pic:cNvPicPr>
+                  </pic:nvPicPr>
+                  <pic:blipFill>
+                    <a:blip r:embed="rId114"/>
+                    <a:stretch>
+                      <a:fillRect/>
+                    </a:stretch>
+                  </pic:blipFill>
+                  <pic:spPr bwMode="auto">
+                    <a:xfrm>
+                      <a:off x="0" y="0"/>
+                      <a:ext cx="5334000" cy="2373385"/>
+                    </a:xfrm>
+                    <a:prstGeom prst="rect">
+                      <a:avLst/>
+                    </a:prstGeom>
+                    <a:noFill/>
+                    <a:ln w="9525">
+                      <a:noFill/>
+                      <a:headEnd/>
+                      <a:tailEnd/>
+                    </a:ln>
+                  </pic:spPr>
+                </pic:pic>
+              </a:graphicData>
+            </a:graphic>
+          </wp:inline>
+        </w:drawing>
+      </w:r>
+      <w:bookmarkEnd w:id="117"/>
+    </w:p>
+    <w:p>
+      <w:pPr>
+        <w:pStyle w:val="ImageCaption"/>
+      </w:pPr>
+      <w:r>
+        <w:rPr>
+          <w:iCs/>
+          <w:i/>
+        </w:rPr>
+        <w:t xml:space="preserve">Назначение IP-адреса</w:t>
+      </w:r>
+    </w:p>
+    <w:p>
+      <w:pPr>
+        <w:numPr>
+          <w:ilvl w:val="0"/>
+          <w:numId w:val="1014"/>
+        </w:numPr>
+        <w:pStyle w:val="Compact"/>
+      </w:pPr>
+      <w:r>
+        <w:t xml:space="preserve">Перешла в режим моделирования (Simulation). Очистила список событий, удалив сценарий моделирования. Выбрала на панели инструментов мышкой «Add Simple PDU (P)» и щёлкнула сначала на PC3, затем на маршрутизаторе. На панели моделирования нажала кнопку «Play» и проследила за движением пакетов ARP, ICMP, STP и CDP. Исследовала структуру пакета CDP. Она включает в себя поле версии протокола, поле Time-to-Live (время жизни), контрольную сумму, тип, поле длины, поле значения, содержащее (в зависимости от параметра Type) тип протокола, длину поля протокола, длину прня адреса и адрес интерфейса.</w:t>
+      </w:r>
+    </w:p>
+    <w:p>
+      <w:pPr>
+        <w:pStyle w:val="CaptionedFigure"/>
+      </w:pPr>
+      <w:bookmarkStart w:id="121" w:name="fig:025"/>
+      <w:r>
+        <w:drawing>
+          <wp:inline>
+            <wp:extent cx="5334000" cy="1950274"/>
+            <wp:effectExtent b="0" l="0" r="0" t="0"/>
+            <wp:docPr descr="Панель моделирования" title="" id="119" name="Picture"/>
+            <a:graphic>
+              <a:graphicData uri="http://schemas.openxmlformats.org/drawingml/2006/picture">
+                <pic:pic>
+                  <pic:nvPicPr>
+                    <pic:cNvPr descr="/home/pilobanova/work/study/2024-2025/Администрирование%20локальных%20сетей/net-admin/net-admin/labs/lab1/report/лаб1/4.3.png" id="120" name="Picture"/>
+                    <pic:cNvPicPr>
+                      <a:picLocks noChangeArrowheads="1" noChangeAspect="1"/>
+                    </pic:cNvPicPr>
+                  </pic:nvPicPr>
+                  <pic:blipFill>
+                    <a:blip r:embed="rId118"/>
+                    <a:stretch>
+                      <a:fillRect/>
+                    </a:stretch>
+                  </pic:blipFill>
+                  <pic:spPr bwMode="auto">
+                    <a:xfrm>
+                      <a:off x="0" y="0"/>
+                      <a:ext cx="5334000" cy="1950274"/>
+                    </a:xfrm>
+                    <a:prstGeom prst="rect">
+                      <a:avLst/>
+                    </a:prstGeom>
+                    <a:noFill/>
+                    <a:ln w="9525">
+                      <a:noFill/>
+                      <a:headEnd/>
+                      <a:tailEnd/>
+                    </a:ln>
+                  </pic:spPr>
+                </pic:pic>
+              </a:graphicData>
+            </a:graphic>
+          </wp:inline>
+        </w:drawing>
+      </w:r>
+      <w:bookmarkEnd w:id="121"/>
+    </w:p>
+    <w:p>
+      <w:pPr>
+        <w:pStyle w:val="ImageCaption"/>
+      </w:pPr>
+      <w:r>
+        <w:rPr>
+          <w:iCs/>
+          <w:i/>
+        </w:rPr>
+        <w:t xml:space="preserve">Панель моделирования</w:t>
+      </w:r>
+    </w:p>
+    <w:p>
+      <w:pPr>
+        <w:pStyle w:val="CaptionedFigure"/>
+      </w:pPr>
+      <w:bookmarkStart w:id="125" w:name="fig:026"/>
+      <w:r>
+        <w:drawing>
+          <wp:inline>
+            <wp:extent cx="5334000" cy="3000375"/>
+            <wp:effectExtent b="0" l="0" r="0" t="0"/>
+            <wp:docPr descr="Структура пакета CDP" title="" id="123" name="Picture"/>
+            <a:graphic>
+              <a:graphicData uri="http://schemas.openxmlformats.org/drawingml/2006/picture">
+                <pic:pic>
+                  <pic:nvPicPr>
+                    <pic:cNvPr descr="/home/pilobanova/work/study/2024-2025/Администрирование%20локальных%20сетей/net-admin/net-admin/labs/lab1/report/лаб1/4.4.png" id="124" name="Picture"/>
+                    <pic:cNvPicPr>
+                      <a:picLocks noChangeArrowheads="1" noChangeAspect="1"/>
+                    </pic:cNvPicPr>
+                  </pic:nvPicPr>
+                  <pic:blipFill>
+                    <a:blip r:embed="rId122"/>
+                    <a:stretch>
+                      <a:fillRect/>
+                    </a:stretch>
+                  </pic:blipFill>
+                  <pic:spPr bwMode="auto">
+                    <a:xfrm>
+                      <a:off x="0" y="0"/>
+                      <a:ext cx="5334000" cy="3000375"/>
+                    </a:xfrm>
+                    <a:prstGeom prst="rect">
+                      <a:avLst/>
+                    </a:prstGeom>
+                    <a:noFill/>
+                    <a:ln w="9525">
+                      <a:noFill/>
+                      <a:headEnd/>
+                      <a:tailEnd/>
+                    </a:ln>
+                  </pic:spPr>
+                </pic:pic>
+              </a:graphicData>
+            </a:graphic>
+          </wp:inline>
+        </w:drawing>
+      </w:r>
+      <w:bookmarkEnd w:id="125"/>
+    </w:p>
+    <w:p>
+      <w:pPr>
+        <w:pStyle w:val="ImageCaption"/>
+      </w:pPr>
+      <w:r>
+        <w:rPr>
+          <w:iCs/>
+          <w:i/>
+        </w:rPr>
+        <w:t xml:space="preserve">Структура пакета CDP</w:t>
+      </w:r>
+    </w:p>
+    <w:bookmarkEnd w:id="126"/>
+    <w:bookmarkStart w:id="127" w:name="контрольные-вопросы"/>
     <w:p>
       <w:pPr>
         <w:pStyle w:val="Heading1"/>
@@ -571,7 +1964,19 @@
         <w:tab/>
       </w:r>
       <w:r>
-        <w:t xml:space="preserve">Выполнение лабораторной работы</w:t>
+        <w:t xml:space="preserve">Контрольные вопросы</w:t>
+      </w:r>
+    </w:p>
+    <w:p>
+      <w:pPr>
+        <w:numPr>
+          <w:ilvl w:val="0"/>
+          <w:numId w:val="1015"/>
+        </w:numPr>
+        <w:pStyle w:val="Compact"/>
+      </w:pPr>
+      <w:r>
+        <w:t xml:space="preserve">Дайте определение следующим понятиям: концентратор, коммутатор, маршрутизатор, шлюз (gateway). В каких случаях следует использовать тот или иной тип сетевого оборудования?</w:t>
       </w:r>
     </w:p>
     <w:p>
@@ -579,26 +1984,13 @@
         <w:pStyle w:val="FirstParagraph"/>
       </w:pPr>
       <w:r>
-        <w:t xml:space="preserve">Описываются проведённые действия, в качестве иллюстрации даётся ссылка на иллюстрацию (рис.</w:t>
+        <w:t xml:space="preserve">Концентратор - пассивное сетевое устройство, которое передает полученный сигнал на все подключенные порты. Не осуществляет интеллектуальной обработки данных, просто ретранслирует их. Все устройства на концентраторе работают в одной коллизионной области (при столкновении пакетов происходит потеря данных).</w:t>
       </w:r>
       <w:r>
         <w:t xml:space="preserve"> </w:t>
       </w:r>
       <w:r>
-        <w:t xml:space="preserve">[</w:t>
-      </w:r>
-      <w:r>
-        <w:rPr>
-          <w:bCs/>
-          <w:b/>
-        </w:rPr>
-        <w:t xml:space="preserve">fig:001?</w:t>
-      </w:r>
-      <w:r>
-        <w:t xml:space="preserve">]</w:t>
-      </w:r>
-      <w:r>
-        <w:t xml:space="preserve">).</w:t>
+        <w:t xml:space="preserve">Когда использовать: В очень небольших сетях (2-3 устройства) или в качестве временного решения. Сейчас практически не используется из-за низкой эффективности и производительности.</w:t>
       </w:r>
     </w:p>
     <w:p>
@@ -606,11 +1998,109 @@
         <w:pStyle w:val="BodyText"/>
       </w:pPr>
       <w:r>
-        <w:t xml:space="preserve">Название рисунка</w:t>
-      </w:r>
-    </w:p>
-    <w:bookmarkEnd w:id="23"/>
-    <w:bookmarkStart w:id="24" w:name="выводы"/>
+        <w:t xml:space="preserve">Коммутатор – активное сетевое устройство, которое пересылает данные только на тот порт, которому они предназначены, используя MAC-адреса. Избегает коллизий, значительно повышая производительность сети.</w:t>
+      </w:r>
+      <w:r>
+        <w:t xml:space="preserve"> </w:t>
+      </w:r>
+      <w:r>
+        <w:t xml:space="preserve">Когда использовать: В большинстве локальных сетей (LAN) любого размера. Обеспечивает более высокую скорость и надежность передачи данных по сравнению с концентратором.</w:t>
+      </w:r>
+    </w:p>
+    <w:p>
+      <w:pPr>
+        <w:pStyle w:val="BodyText"/>
+      </w:pPr>
+      <w:r>
+        <w:t xml:space="preserve">Маршрутизатор – активное сетевое устройство, которое направляет пакеты данных между различными сетями (например, между LAN и WAN, или между двумя LAN с различными подсетями). Использует IP-адреса для определения пути передачи данных. Может выполнять функции NAT (Network Address Translation), фильтрации пакетов и другие функции безопасности.</w:t>
+      </w:r>
+      <w:r>
+        <w:t xml:space="preserve"> </w:t>
+      </w:r>
+      <w:r>
+        <w:t xml:space="preserve">Когда использовать: Для соединения различных сетей, для организации доступа в Интернет, для построения сложных сетевых инфраструктур, для обеспечения безопасности сети.</w:t>
+      </w:r>
+    </w:p>
+    <w:p>
+      <w:pPr>
+        <w:pStyle w:val="BodyText"/>
+      </w:pPr>
+      <w:r>
+        <w:t xml:space="preserve">Шлюз (Gateway) – устройство или программное обеспечение, которое обеспечивает связь между двумя различными сетями с несовместимыми протоколами. Это может быть маршрутизатор с дополнительными функциями преобразования протоколов, или специальный сервер.</w:t>
+      </w:r>
+      <w:r>
+        <w:t xml:space="preserve"> </w:t>
+      </w:r>
+      <w:r>
+        <w:t xml:space="preserve">Когда использовать: Для связи между сетями с различными протоколами (например, между сетью TCP/IP и сетью IPX), для доступа к ресурсам другой сети с использованием различных протоколов.</w:t>
+      </w:r>
+    </w:p>
+    <w:p>
+      <w:pPr>
+        <w:numPr>
+          <w:ilvl w:val="0"/>
+          <w:numId w:val="1016"/>
+        </w:numPr>
+        <w:pStyle w:val="Compact"/>
+      </w:pPr>
+      <w:r>
+        <w:t xml:space="preserve">Дайте определение следующим понятиям: ip-адрес, сетевая маска, broadcastадрес.</w:t>
+      </w:r>
+    </w:p>
+    <w:p>
+      <w:pPr>
+        <w:pStyle w:val="FirstParagraph"/>
+      </w:pPr>
+      <w:r>
+        <w:t xml:space="preserve">IP-адрес – уникальный 32-битный (IPv4) или 128-битный (IPv6) числовой идентификатор, который назначается каждому устройству в компьютерной сети, использующей протокол IP. Позволяет устройствам обмениваться данными друг с другом.</w:t>
+      </w:r>
+      <w:r>
+        <w:t xml:space="preserve"> </w:t>
+      </w:r>
+      <w:r>
+        <w:t xml:space="preserve">Сетевая маска – 32-битное число, которое определяет, какая часть IP-адреса относится к сети, а какая — к узлу в сети. Используется для разделения IP-адресного пространства на подсети.</w:t>
+      </w:r>
+      <w:r>
+        <w:t xml:space="preserve"> </w:t>
+      </w:r>
+      <w:r>
+        <w:t xml:space="preserve">Broadcast-адрес – специальный IP-адрес, который используется для отправки сообщений всем устройствам в одной подсети.</w:t>
+      </w:r>
+    </w:p>
+    <w:p>
+      <w:pPr>
+        <w:numPr>
+          <w:ilvl w:val="0"/>
+          <w:numId w:val="1017"/>
+        </w:numPr>
+        <w:pStyle w:val="Compact"/>
+      </w:pPr>
+      <w:r>
+        <w:t xml:space="preserve">Как можно проверить доступность узла сети?</w:t>
+      </w:r>
+    </w:p>
+    <w:p>
+      <w:pPr>
+        <w:pStyle w:val="FirstParagraph"/>
+      </w:pPr>
+      <w:r>
+        <w:t xml:space="preserve">Ping: Утилита командной строки, которая отправляет ICMP-эхо-запросы к указанному IP-адресу или имени узла. Если узел доступен, он отвечает.</w:t>
+      </w:r>
+      <w:r>
+        <w:t xml:space="preserve"> </w:t>
+      </w:r>
+      <w:r>
+        <w:t xml:space="preserve">Traceroute (tracert): Утилита, которая отслеживает путь пакета данных от источника к целевому узлу, показывая все промежуточные маршрутизаторы. Позволяет определить, на каком этапе происходит сбой связи.</w:t>
+      </w:r>
+      <w:r>
+        <w:t xml:space="preserve"> </w:t>
+      </w:r>
+      <w:r>
+        <w:t xml:space="preserve">Telnet/SSH: Позволяют подключиться к удаленному устройству и проверить его работоспособность.</w:t>
+      </w:r>
+    </w:p>
+    <w:bookmarkEnd w:id="127"/>
+    <w:bookmarkStart w:id="128" w:name="выводы"/>
     <w:p>
       <w:pPr>
         <w:pStyle w:val="Heading1"/>
@@ -633,211 +2123,10 @@
         <w:pStyle w:val="FirstParagraph"/>
       </w:pPr>
       <w:r>
-        <w:t xml:space="preserve">Здесь кратко описываются итоги проделанной работы.</w:t>
-      </w:r>
-    </w:p>
-    <w:bookmarkEnd w:id="24"/>
-    <w:bookmarkStart w:id="35" w:name="список-литературы"/>
-    <w:p>
-      <w:pPr>
-        <w:pStyle w:val="Heading1"/>
-      </w:pPr>
-      <w:r>
-        <w:t xml:space="preserve">Список литературы</w:t>
-      </w:r>
-    </w:p>
-    <w:bookmarkStart w:id="34" w:name="refs"/>
-    <w:bookmarkStart w:id="26" w:name="ref-gnu-doc:bash"/>
-    <w:p>
-      <w:pPr>
-        <w:pStyle w:val="Bibliography"/>
-      </w:pPr>
-      <w:r>
-        <w:t xml:space="preserve">1.</w:t>
-      </w:r>
-      <w:r>
-        <w:t xml:space="preserve"> </w:t>
-      </w:r>
-      <w:r>
-        <w:t xml:space="preserve">	</w:t>
-      </w:r>
-      <w:r>
-        <w:t xml:space="preserve">GNU Bash Manual</w:t>
-      </w:r>
-      <w:r>
-        <w:t xml:space="preserve"> </w:t>
-      </w:r>
-      <w:r>
-        <w:t xml:space="preserve">[Электронный ресурс]. Free Software Foundation, 2016. URL:</w:t>
-      </w:r>
-      <w:r>
-        <w:t xml:space="preserve"> </w:t>
-      </w:r>
-      <w:hyperlink r:id="rId25">
-        <w:r>
-          <w:rPr>
-            <w:rStyle w:val="Hyperlink"/>
-          </w:rPr>
-          <w:t xml:space="preserve">https://www.gnu.org/software/bash/manual/</w:t>
-        </w:r>
-      </w:hyperlink>
-      <w:r>
-        <w:t xml:space="preserve">.</w:t>
-      </w:r>
-    </w:p>
-    <w:bookmarkEnd w:id="26"/>
-    <w:bookmarkStart w:id="28" w:name="ref-newham:2005:bash"/>
-    <w:p>
-      <w:pPr>
-        <w:pStyle w:val="Bibliography"/>
-      </w:pPr>
-      <w:r>
-        <w:t xml:space="preserve">2.</w:t>
-      </w:r>
-      <w:r>
-        <w:t xml:space="preserve"> </w:t>
-      </w:r>
-      <w:r>
-        <w:t xml:space="preserve">	</w:t>
-      </w:r>
-      <w:r>
-        <w:t xml:space="preserve">Newham C.</w:t>
-      </w:r>
-      <w:r>
-        <w:t xml:space="preserve"> </w:t>
-      </w:r>
-      <w:hyperlink r:id="rId27">
-        <w:r>
-          <w:rPr>
-            <w:rStyle w:val="Hyperlink"/>
-          </w:rPr>
-          <w:t xml:space="preserve">Learning the bash Shell: Unix Shell Programming</w:t>
-        </w:r>
-      </w:hyperlink>
-      <w:r>
-        <w:t xml:space="preserve">. O’Reilly Media, 2005. 354 с.</w:t>
-      </w:r>
-    </w:p>
-    <w:bookmarkEnd w:id="28"/>
-    <w:bookmarkStart w:id="29" w:name="ref-zarrelli:2017:bash"/>
-    <w:p>
-      <w:pPr>
-        <w:pStyle w:val="Bibliography"/>
-      </w:pPr>
-      <w:r>
-        <w:t xml:space="preserve">3.</w:t>
-      </w:r>
-      <w:r>
-        <w:t xml:space="preserve"> </w:t>
-      </w:r>
-      <w:r>
-        <w:t xml:space="preserve">	</w:t>
-      </w:r>
-      <w:r>
-        <w:t xml:space="preserve">Zarrelli G.</w:t>
-      </w:r>
-      <w:r>
-        <w:t xml:space="preserve"> </w:t>
-      </w:r>
-      <w:r>
-        <w:t xml:space="preserve">Mastering Bash</w:t>
-      </w:r>
-      <w:r>
-        <w:t xml:space="preserve">. Packt Publishing, 2017. 502 с.</w:t>
-      </w:r>
-    </w:p>
-    <w:bookmarkEnd w:id="29"/>
-    <w:bookmarkStart w:id="31" w:name="ref-robbins:2013:bash"/>
-    <w:p>
-      <w:pPr>
-        <w:pStyle w:val="Bibliography"/>
-      </w:pPr>
-      <w:r>
-        <w:t xml:space="preserve">4.</w:t>
-      </w:r>
-      <w:r>
-        <w:t xml:space="preserve"> </w:t>
-      </w:r>
-      <w:r>
-        <w:t xml:space="preserve">	</w:t>
-      </w:r>
-      <w:r>
-        <w:t xml:space="preserve">Robbins A.</w:t>
-      </w:r>
-      <w:r>
-        <w:t xml:space="preserve"> </w:t>
-      </w:r>
-      <w:hyperlink r:id="rId30">
-        <w:r>
-          <w:rPr>
-            <w:rStyle w:val="Hyperlink"/>
-          </w:rPr>
-          <w:t xml:space="preserve">Bash Pocket Reference</w:t>
-        </w:r>
-      </w:hyperlink>
-      <w:r>
-        <w:t xml:space="preserve">. O’Reilly Media, 2016. 156 с.</w:t>
-      </w:r>
-    </w:p>
-    <w:bookmarkEnd w:id="31"/>
-    <w:bookmarkStart w:id="32" w:name="ref-tannenbaum:arch-pc:ru"/>
-    <w:p>
-      <w:pPr>
-        <w:pStyle w:val="Bibliography"/>
-      </w:pPr>
-      <w:r>
-        <w:t xml:space="preserve">5.</w:t>
-      </w:r>
-      <w:r>
-        <w:t xml:space="preserve"> </w:t>
-      </w:r>
-      <w:r>
-        <w:t xml:space="preserve">	</w:t>
-      </w:r>
-      <w:r>
-        <w:t xml:space="preserve">Таненбаум Э.</w:t>
-      </w:r>
-      <w:r>
-        <w:t xml:space="preserve"> </w:t>
-      </w:r>
-      <w:r>
-        <w:t xml:space="preserve">Архитектура компьютера</w:t>
-      </w:r>
-      <w:r>
-        <w:t xml:space="preserve">. 6-е изд. СПб.: Питер, 2013. 874 с.</w:t>
-      </w:r>
-    </w:p>
-    <w:bookmarkEnd w:id="32"/>
-    <w:bookmarkStart w:id="33" w:name="ref-tannenbaum:modern-os:ru"/>
-    <w:p>
-      <w:pPr>
-        <w:pStyle w:val="Bibliography"/>
-      </w:pPr>
-      <w:r>
-        <w:t xml:space="preserve">6.</w:t>
-      </w:r>
-      <w:r>
-        <w:t xml:space="preserve"> </w:t>
-      </w:r>
-      <w:r>
-        <w:t xml:space="preserve">	</w:t>
-      </w:r>
-      <w:r>
-        <w:t xml:space="preserve">Таненбаум Э., Бос Х.</w:t>
-      </w:r>
-      <w:r>
-        <w:t xml:space="preserve"> </w:t>
-      </w:r>
-      <w:r>
-        <w:t xml:space="preserve">Современные операционные системы</w:t>
-      </w:r>
-      <w:r>
-        <w:t xml:space="preserve">. 4-е изд. СПб.: Питер, 2015. 1120 с.</w:t>
-      </w:r>
-    </w:p>
-    <w:bookmarkEnd w:id="33"/>
-    <w:bookmarkEnd w:id="34"/>
-    <w:bookmarkEnd w:id="35"/>
+        <w:t xml:space="preserve">Я установила инструмент моделирования конфигурации сети Cisco Packet Tracer и познакомилась с его интерфейсом.</w:t>
+      </w:r>
+    </w:p>
+    <w:bookmarkEnd w:id="128"/>
     <w:sectPr/>
   </w:body>
 </w:document>
@@ -944,8 +2233,1623 @@
       </w:pPr>
     </w:lvl>
   </w:abstractNum>
+  <w:abstractNum w:abstractNumId="99411">
+    <w:nsid w:val="A99411"/>
+    <w:multiLevelType w:val="multilevel"/>
+    <w:lvl w:ilvl="0">
+      <w:start w:val="1"/>
+      <w:numFmt w:val="decimal"/>
+      <w:lvlText w:val="%1."/>
+      <w:lvlJc w:val="left"/>
+      <w:pPr>
+        <w:ind w:left="720" w:hanging="480"/>
+      </w:pPr>
+    </w:lvl>
+    <w:lvl w:ilvl="1">
+      <w:start w:val="1"/>
+      <w:numFmt w:val="decimal"/>
+      <w:lvlText w:val="%2."/>
+      <w:lvlJc w:val="left"/>
+      <w:pPr>
+        <w:ind w:left="1440" w:hanging="480"/>
+      </w:pPr>
+    </w:lvl>
+    <w:lvl w:ilvl="2">
+      <w:start w:val="1"/>
+      <w:numFmt w:val="decimal"/>
+      <w:lvlText w:val="%3."/>
+      <w:lvlJc w:val="left"/>
+      <w:pPr>
+        <w:ind w:left="2160" w:hanging="480"/>
+      </w:pPr>
+    </w:lvl>
+    <w:lvl w:ilvl="3">
+      <w:start w:val="1"/>
+      <w:numFmt w:val="decimal"/>
+      <w:lvlText w:val="%4."/>
+      <w:lvlJc w:val="left"/>
+      <w:pPr>
+        <w:ind w:left="2880" w:hanging="480"/>
+      </w:pPr>
+    </w:lvl>
+    <w:lvl w:ilvl="4">
+      <w:start w:val="1"/>
+      <w:numFmt w:val="decimal"/>
+      <w:lvlText w:val="%5."/>
+      <w:lvlJc w:val="left"/>
+      <w:pPr>
+        <w:ind w:left="3600" w:hanging="480"/>
+      </w:pPr>
+    </w:lvl>
+    <w:lvl w:ilvl="5">
+      <w:start w:val="1"/>
+      <w:numFmt w:val="decimal"/>
+      <w:lvlText w:val="%6."/>
+      <w:lvlJc w:val="left"/>
+      <w:pPr>
+        <w:ind w:left="4320" w:hanging="480"/>
+      </w:pPr>
+    </w:lvl>
+    <w:lvl w:ilvl="6">
+      <w:start w:val="1"/>
+      <w:numFmt w:val="decimal"/>
+      <w:lvlText w:val="%7."/>
+      <w:lvlJc w:val="left"/>
+      <w:pPr>
+        <w:ind w:left="5040" w:hanging="480"/>
+      </w:pPr>
+    </w:lvl>
+    <w:lvl w:ilvl="7">
+      <w:start w:val="1"/>
+      <w:numFmt w:val="decimal"/>
+      <w:lvlText w:val="%8."/>
+      <w:lvlJc w:val="left"/>
+      <w:pPr>
+        <w:ind w:left="5760" w:hanging="480"/>
+      </w:pPr>
+    </w:lvl>
+    <w:lvl w:ilvl="8">
+      <w:start w:val="1"/>
+      <w:numFmt w:val="decimal"/>
+      <w:lvlText w:val="%9."/>
+      <w:lvlJc w:val="left"/>
+      <w:pPr>
+        <w:ind w:left="6480" w:hanging="480"/>
+      </w:pPr>
+    </w:lvl>
+  </w:abstractNum>
+  <w:abstractNum w:abstractNumId="99412">
+    <w:nsid w:val="A99412"/>
+    <w:multiLevelType w:val="multilevel"/>
+    <w:lvl w:ilvl="0">
+      <w:start w:val="2"/>
+      <w:numFmt w:val="decimal"/>
+      <w:lvlText w:val="%1."/>
+      <w:lvlJc w:val="left"/>
+      <w:pPr>
+        <w:ind w:left="720" w:hanging="480"/>
+      </w:pPr>
+    </w:lvl>
+    <w:lvl w:ilvl="1">
+      <w:start w:val="2"/>
+      <w:numFmt w:val="decimal"/>
+      <w:lvlText w:val="%2."/>
+      <w:lvlJc w:val="left"/>
+      <w:pPr>
+        <w:ind w:left="1440" w:hanging="480"/>
+      </w:pPr>
+    </w:lvl>
+    <w:lvl w:ilvl="2">
+      <w:start w:val="2"/>
+      <w:numFmt w:val="decimal"/>
+      <w:lvlText w:val="%3."/>
+      <w:lvlJc w:val="left"/>
+      <w:pPr>
+        <w:ind w:left="2160" w:hanging="480"/>
+      </w:pPr>
+    </w:lvl>
+    <w:lvl w:ilvl="3">
+      <w:start w:val="2"/>
+      <w:numFmt w:val="decimal"/>
+      <w:lvlText w:val="%4."/>
+      <w:lvlJc w:val="left"/>
+      <w:pPr>
+        <w:ind w:left="2880" w:hanging="480"/>
+      </w:pPr>
+    </w:lvl>
+    <w:lvl w:ilvl="4">
+      <w:start w:val="2"/>
+      <w:numFmt w:val="decimal"/>
+      <w:lvlText w:val="%5."/>
+      <w:lvlJc w:val="left"/>
+      <w:pPr>
+        <w:ind w:left="3600" w:hanging="480"/>
+      </w:pPr>
+    </w:lvl>
+    <w:lvl w:ilvl="5">
+      <w:start w:val="2"/>
+      <w:numFmt w:val="decimal"/>
+      <w:lvlText w:val="%6."/>
+      <w:lvlJc w:val="left"/>
+      <w:pPr>
+        <w:ind w:left="4320" w:hanging="480"/>
+      </w:pPr>
+    </w:lvl>
+    <w:lvl w:ilvl="6">
+      <w:start w:val="2"/>
+      <w:numFmt w:val="decimal"/>
+      <w:lvlText w:val="%7."/>
+      <w:lvlJc w:val="left"/>
+      <w:pPr>
+        <w:ind w:left="5040" w:hanging="480"/>
+      </w:pPr>
+    </w:lvl>
+    <w:lvl w:ilvl="7">
+      <w:start w:val="2"/>
+      <w:numFmt w:val="decimal"/>
+      <w:lvlText w:val="%8."/>
+      <w:lvlJc w:val="left"/>
+      <w:pPr>
+        <w:ind w:left="5760" w:hanging="480"/>
+      </w:pPr>
+    </w:lvl>
+    <w:lvl w:ilvl="8">
+      <w:start w:val="2"/>
+      <w:numFmt w:val="decimal"/>
+      <w:lvlText w:val="%9."/>
+      <w:lvlJc w:val="left"/>
+      <w:pPr>
+        <w:ind w:left="6480" w:hanging="480"/>
+      </w:pPr>
+    </w:lvl>
+  </w:abstractNum>
+  <w:abstractNum w:abstractNumId="99413">
+    <w:nsid w:val="A99413"/>
+    <w:multiLevelType w:val="multilevel"/>
+    <w:lvl w:ilvl="0">
+      <w:start w:val="3"/>
+      <w:numFmt w:val="decimal"/>
+      <w:lvlText w:val="%1."/>
+      <w:lvlJc w:val="left"/>
+      <w:pPr>
+        <w:ind w:left="720" w:hanging="480"/>
+      </w:pPr>
+    </w:lvl>
+    <w:lvl w:ilvl="1">
+      <w:start w:val="3"/>
+      <w:numFmt w:val="decimal"/>
+      <w:lvlText w:val="%2."/>
+      <w:lvlJc w:val="left"/>
+      <w:pPr>
+        <w:ind w:left="1440" w:hanging="480"/>
+      </w:pPr>
+    </w:lvl>
+    <w:lvl w:ilvl="2">
+      <w:start w:val="3"/>
+      <w:numFmt w:val="decimal"/>
+      <w:lvlText w:val="%3."/>
+      <w:lvlJc w:val="left"/>
+      <w:pPr>
+        <w:ind w:left="2160" w:hanging="480"/>
+      </w:pPr>
+    </w:lvl>
+    <w:lvl w:ilvl="3">
+      <w:start w:val="3"/>
+      <w:numFmt w:val="decimal"/>
+      <w:lvlText w:val="%4."/>
+      <w:lvlJc w:val="left"/>
+      <w:pPr>
+        <w:ind w:left="2880" w:hanging="480"/>
+      </w:pPr>
+    </w:lvl>
+    <w:lvl w:ilvl="4">
+      <w:start w:val="3"/>
+      <w:numFmt w:val="decimal"/>
+      <w:lvlText w:val="%5."/>
+      <w:lvlJc w:val="left"/>
+      <w:pPr>
+        <w:ind w:left="3600" w:hanging="480"/>
+      </w:pPr>
+    </w:lvl>
+    <w:lvl w:ilvl="5">
+      <w:start w:val="3"/>
+      <w:numFmt w:val="decimal"/>
+      <w:lvlText w:val="%6."/>
+      <w:lvlJc w:val="left"/>
+      <w:pPr>
+        <w:ind w:left="4320" w:hanging="480"/>
+      </w:pPr>
+    </w:lvl>
+    <w:lvl w:ilvl="6">
+      <w:start w:val="3"/>
+      <w:numFmt w:val="decimal"/>
+      <w:lvlText w:val="%7."/>
+      <w:lvlJc w:val="left"/>
+      <w:pPr>
+        <w:ind w:left="5040" w:hanging="480"/>
+      </w:pPr>
+    </w:lvl>
+    <w:lvl w:ilvl="7">
+      <w:start w:val="3"/>
+      <w:numFmt w:val="decimal"/>
+      <w:lvlText w:val="%8."/>
+      <w:lvlJc w:val="left"/>
+      <w:pPr>
+        <w:ind w:left="5760" w:hanging="480"/>
+      </w:pPr>
+    </w:lvl>
+    <w:lvl w:ilvl="8">
+      <w:start w:val="3"/>
+      <w:numFmt w:val="decimal"/>
+      <w:lvlText w:val="%9."/>
+      <w:lvlJc w:val="left"/>
+      <w:pPr>
+        <w:ind w:left="6480" w:hanging="480"/>
+      </w:pPr>
+    </w:lvl>
+  </w:abstractNum>
+  <w:abstractNum w:abstractNumId="99414">
+    <w:nsid w:val="A99414"/>
+    <w:multiLevelType w:val="multilevel"/>
+    <w:lvl w:ilvl="0">
+      <w:start w:val="4"/>
+      <w:numFmt w:val="decimal"/>
+      <w:lvlText w:val="%1."/>
+      <w:lvlJc w:val="left"/>
+      <w:pPr>
+        <w:ind w:left="720" w:hanging="480"/>
+      </w:pPr>
+    </w:lvl>
+    <w:lvl w:ilvl="1">
+      <w:start w:val="4"/>
+      <w:numFmt w:val="decimal"/>
+      <w:lvlText w:val="%2."/>
+      <w:lvlJc w:val="left"/>
+      <w:pPr>
+        <w:ind w:left="1440" w:hanging="480"/>
+      </w:pPr>
+    </w:lvl>
+    <w:lvl w:ilvl="2">
+      <w:start w:val="4"/>
+      <w:numFmt w:val="decimal"/>
+      <w:lvlText w:val="%3."/>
+      <w:lvlJc w:val="left"/>
+      <w:pPr>
+        <w:ind w:left="2160" w:hanging="480"/>
+      </w:pPr>
+    </w:lvl>
+    <w:lvl w:ilvl="3">
+      <w:start w:val="4"/>
+      <w:numFmt w:val="decimal"/>
+      <w:lvlText w:val="%4."/>
+      <w:lvlJc w:val="left"/>
+      <w:pPr>
+        <w:ind w:left="2880" w:hanging="480"/>
+      </w:pPr>
+    </w:lvl>
+    <w:lvl w:ilvl="4">
+      <w:start w:val="4"/>
+      <w:numFmt w:val="decimal"/>
+      <w:lvlText w:val="%5."/>
+      <w:lvlJc w:val="left"/>
+      <w:pPr>
+        <w:ind w:left="3600" w:hanging="480"/>
+      </w:pPr>
+    </w:lvl>
+    <w:lvl w:ilvl="5">
+      <w:start w:val="4"/>
+      <w:numFmt w:val="decimal"/>
+      <w:lvlText w:val="%6."/>
+      <w:lvlJc w:val="left"/>
+      <w:pPr>
+        <w:ind w:left="4320" w:hanging="480"/>
+      </w:pPr>
+    </w:lvl>
+    <w:lvl w:ilvl="6">
+      <w:start w:val="4"/>
+      <w:numFmt w:val="decimal"/>
+      <w:lvlText w:val="%7."/>
+      <w:lvlJc w:val="left"/>
+      <w:pPr>
+        <w:ind w:left="5040" w:hanging="480"/>
+      </w:pPr>
+    </w:lvl>
+    <w:lvl w:ilvl="7">
+      <w:start w:val="4"/>
+      <w:numFmt w:val="decimal"/>
+      <w:lvlText w:val="%8."/>
+      <w:lvlJc w:val="left"/>
+      <w:pPr>
+        <w:ind w:left="5760" w:hanging="480"/>
+      </w:pPr>
+    </w:lvl>
+    <w:lvl w:ilvl="8">
+      <w:start w:val="4"/>
+      <w:numFmt w:val="decimal"/>
+      <w:lvlText w:val="%9."/>
+      <w:lvlJc w:val="left"/>
+      <w:pPr>
+        <w:ind w:left="6480" w:hanging="480"/>
+      </w:pPr>
+    </w:lvl>
+  </w:abstractNum>
+  <w:abstractNum w:abstractNumId="99415">
+    <w:nsid w:val="A99415"/>
+    <w:multiLevelType w:val="multilevel"/>
+    <w:lvl w:ilvl="0">
+      <w:start w:val="5"/>
+      <w:numFmt w:val="decimal"/>
+      <w:lvlText w:val="%1."/>
+      <w:lvlJc w:val="left"/>
+      <w:pPr>
+        <w:ind w:left="720" w:hanging="480"/>
+      </w:pPr>
+    </w:lvl>
+    <w:lvl w:ilvl="1">
+      <w:start w:val="5"/>
+      <w:numFmt w:val="decimal"/>
+      <w:lvlText w:val="%2."/>
+      <w:lvlJc w:val="left"/>
+      <w:pPr>
+        <w:ind w:left="1440" w:hanging="480"/>
+      </w:pPr>
+    </w:lvl>
+    <w:lvl w:ilvl="2">
+      <w:start w:val="5"/>
+      <w:numFmt w:val="decimal"/>
+      <w:lvlText w:val="%3."/>
+      <w:lvlJc w:val="left"/>
+      <w:pPr>
+        <w:ind w:left="2160" w:hanging="480"/>
+      </w:pPr>
+    </w:lvl>
+    <w:lvl w:ilvl="3">
+      <w:start w:val="5"/>
+      <w:numFmt w:val="decimal"/>
+      <w:lvlText w:val="%4."/>
+      <w:lvlJc w:val="left"/>
+      <w:pPr>
+        <w:ind w:left="2880" w:hanging="480"/>
+      </w:pPr>
+    </w:lvl>
+    <w:lvl w:ilvl="4">
+      <w:start w:val="5"/>
+      <w:numFmt w:val="decimal"/>
+      <w:lvlText w:val="%5."/>
+      <w:lvlJc w:val="left"/>
+      <w:pPr>
+        <w:ind w:left="3600" w:hanging="480"/>
+      </w:pPr>
+    </w:lvl>
+    <w:lvl w:ilvl="5">
+      <w:start w:val="5"/>
+      <w:numFmt w:val="decimal"/>
+      <w:lvlText w:val="%6."/>
+      <w:lvlJc w:val="left"/>
+      <w:pPr>
+        <w:ind w:left="4320" w:hanging="480"/>
+      </w:pPr>
+    </w:lvl>
+    <w:lvl w:ilvl="6">
+      <w:start w:val="5"/>
+      <w:numFmt w:val="decimal"/>
+      <w:lvlText w:val="%7."/>
+      <w:lvlJc w:val="left"/>
+      <w:pPr>
+        <w:ind w:left="5040" w:hanging="480"/>
+      </w:pPr>
+    </w:lvl>
+    <w:lvl w:ilvl="7">
+      <w:start w:val="5"/>
+      <w:numFmt w:val="decimal"/>
+      <w:lvlText w:val="%8."/>
+      <w:lvlJc w:val="left"/>
+      <w:pPr>
+        <w:ind w:left="5760" w:hanging="480"/>
+      </w:pPr>
+    </w:lvl>
+    <w:lvl w:ilvl="8">
+      <w:start w:val="5"/>
+      <w:numFmt w:val="decimal"/>
+      <w:lvlText w:val="%9."/>
+      <w:lvlJc w:val="left"/>
+      <w:pPr>
+        <w:ind w:left="6480" w:hanging="480"/>
+      </w:pPr>
+    </w:lvl>
+  </w:abstractNum>
+  <w:abstractNum w:abstractNumId="99416">
+    <w:nsid w:val="A99416"/>
+    <w:multiLevelType w:val="multilevel"/>
+    <w:lvl w:ilvl="0">
+      <w:start w:val="6"/>
+      <w:numFmt w:val="decimal"/>
+      <w:lvlText w:val="%1."/>
+      <w:lvlJc w:val="left"/>
+      <w:pPr>
+        <w:ind w:left="720" w:hanging="480"/>
+      </w:pPr>
+    </w:lvl>
+    <w:lvl w:ilvl="1">
+      <w:start w:val="6"/>
+      <w:numFmt w:val="decimal"/>
+      <w:lvlText w:val="%2."/>
+      <w:lvlJc w:val="left"/>
+      <w:pPr>
+        <w:ind w:left="1440" w:hanging="480"/>
+      </w:pPr>
+    </w:lvl>
+    <w:lvl w:ilvl="2">
+      <w:start w:val="6"/>
+      <w:numFmt w:val="decimal"/>
+      <w:lvlText w:val="%3."/>
+      <w:lvlJc w:val="left"/>
+      <w:pPr>
+        <w:ind w:left="2160" w:hanging="480"/>
+      </w:pPr>
+    </w:lvl>
+    <w:lvl w:ilvl="3">
+      <w:start w:val="6"/>
+      <w:numFmt w:val="decimal"/>
+      <w:lvlText w:val="%4."/>
+      <w:lvlJc w:val="left"/>
+      <w:pPr>
+        <w:ind w:left="2880" w:hanging="480"/>
+      </w:pPr>
+    </w:lvl>
+    <w:lvl w:ilvl="4">
+      <w:start w:val="6"/>
+      <w:numFmt w:val="decimal"/>
+      <w:lvlText w:val="%5."/>
+      <w:lvlJc w:val="left"/>
+      <w:pPr>
+        <w:ind w:left="3600" w:hanging="480"/>
+      </w:pPr>
+    </w:lvl>
+    <w:lvl w:ilvl="5">
+      <w:start w:val="6"/>
+      <w:numFmt w:val="decimal"/>
+      <w:lvlText w:val="%6."/>
+      <w:lvlJc w:val="left"/>
+      <w:pPr>
+        <w:ind w:left="4320" w:hanging="480"/>
+      </w:pPr>
+    </w:lvl>
+    <w:lvl w:ilvl="6">
+      <w:start w:val="6"/>
+      <w:numFmt w:val="decimal"/>
+      <w:lvlText w:val="%7."/>
+      <w:lvlJc w:val="left"/>
+      <w:pPr>
+        <w:ind w:left="5040" w:hanging="480"/>
+      </w:pPr>
+    </w:lvl>
+    <w:lvl w:ilvl="7">
+      <w:start w:val="6"/>
+      <w:numFmt w:val="decimal"/>
+      <w:lvlText w:val="%8."/>
+      <w:lvlJc w:val="left"/>
+      <w:pPr>
+        <w:ind w:left="5760" w:hanging="480"/>
+      </w:pPr>
+    </w:lvl>
+    <w:lvl w:ilvl="8">
+      <w:start w:val="6"/>
+      <w:numFmt w:val="decimal"/>
+      <w:lvlText w:val="%9."/>
+      <w:lvlJc w:val="left"/>
+      <w:pPr>
+        <w:ind w:left="6480" w:hanging="480"/>
+      </w:pPr>
+    </w:lvl>
+  </w:abstractNum>
+  <w:abstractNum w:abstractNumId="99417">
+    <w:nsid w:val="A99417"/>
+    <w:multiLevelType w:val="multilevel"/>
+    <w:lvl w:ilvl="0">
+      <w:start w:val="7"/>
+      <w:numFmt w:val="decimal"/>
+      <w:lvlText w:val="%1."/>
+      <w:lvlJc w:val="left"/>
+      <w:pPr>
+        <w:ind w:left="720" w:hanging="480"/>
+      </w:pPr>
+    </w:lvl>
+    <w:lvl w:ilvl="1">
+      <w:start w:val="7"/>
+      <w:numFmt w:val="decimal"/>
+      <w:lvlText w:val="%2."/>
+      <w:lvlJc w:val="left"/>
+      <w:pPr>
+        <w:ind w:left="1440" w:hanging="480"/>
+      </w:pPr>
+    </w:lvl>
+    <w:lvl w:ilvl="2">
+      <w:start w:val="7"/>
+      <w:numFmt w:val="decimal"/>
+      <w:lvlText w:val="%3."/>
+      <w:lvlJc w:val="left"/>
+      <w:pPr>
+        <w:ind w:left="2160" w:hanging="480"/>
+      </w:pPr>
+    </w:lvl>
+    <w:lvl w:ilvl="3">
+      <w:start w:val="7"/>
+      <w:numFmt w:val="decimal"/>
+      <w:lvlText w:val="%4."/>
+      <w:lvlJc w:val="left"/>
+      <w:pPr>
+        <w:ind w:left="2880" w:hanging="480"/>
+      </w:pPr>
+    </w:lvl>
+    <w:lvl w:ilvl="4">
+      <w:start w:val="7"/>
+      <w:numFmt w:val="decimal"/>
+      <w:lvlText w:val="%5."/>
+      <w:lvlJc w:val="left"/>
+      <w:pPr>
+        <w:ind w:left="3600" w:hanging="480"/>
+      </w:pPr>
+    </w:lvl>
+    <w:lvl w:ilvl="5">
+      <w:start w:val="7"/>
+      <w:numFmt w:val="decimal"/>
+      <w:lvlText w:val="%6."/>
+      <w:lvlJc w:val="left"/>
+      <w:pPr>
+        <w:ind w:left="4320" w:hanging="480"/>
+      </w:pPr>
+    </w:lvl>
+    <w:lvl w:ilvl="6">
+      <w:start w:val="7"/>
+      <w:numFmt w:val="decimal"/>
+      <w:lvlText w:val="%7."/>
+      <w:lvlJc w:val="left"/>
+      <w:pPr>
+        <w:ind w:left="5040" w:hanging="480"/>
+      </w:pPr>
+    </w:lvl>
+    <w:lvl w:ilvl="7">
+      <w:start w:val="7"/>
+      <w:numFmt w:val="decimal"/>
+      <w:lvlText w:val="%8."/>
+      <w:lvlJc w:val="left"/>
+      <w:pPr>
+        <w:ind w:left="5760" w:hanging="480"/>
+      </w:pPr>
+    </w:lvl>
+    <w:lvl w:ilvl="8">
+      <w:start w:val="7"/>
+      <w:numFmt w:val="decimal"/>
+      <w:lvlText w:val="%9."/>
+      <w:lvlJc w:val="left"/>
+      <w:pPr>
+        <w:ind w:left="6480" w:hanging="480"/>
+      </w:pPr>
+    </w:lvl>
+  </w:abstractNum>
+  <w:abstractNum w:abstractNumId="99418">
+    <w:nsid w:val="A99418"/>
+    <w:multiLevelType w:val="multilevel"/>
+    <w:lvl w:ilvl="0">
+      <w:start w:val="8"/>
+      <w:numFmt w:val="decimal"/>
+      <w:lvlText w:val="%1."/>
+      <w:lvlJc w:val="left"/>
+      <w:pPr>
+        <w:ind w:left="720" w:hanging="480"/>
+      </w:pPr>
+    </w:lvl>
+    <w:lvl w:ilvl="1">
+      <w:start w:val="8"/>
+      <w:numFmt w:val="decimal"/>
+      <w:lvlText w:val="%2."/>
+      <w:lvlJc w:val="left"/>
+      <w:pPr>
+        <w:ind w:left="1440" w:hanging="480"/>
+      </w:pPr>
+    </w:lvl>
+    <w:lvl w:ilvl="2">
+      <w:start w:val="8"/>
+      <w:numFmt w:val="decimal"/>
+      <w:lvlText w:val="%3."/>
+      <w:lvlJc w:val="left"/>
+      <w:pPr>
+        <w:ind w:left="2160" w:hanging="480"/>
+      </w:pPr>
+    </w:lvl>
+    <w:lvl w:ilvl="3">
+      <w:start w:val="8"/>
+      <w:numFmt w:val="decimal"/>
+      <w:lvlText w:val="%4."/>
+      <w:lvlJc w:val="left"/>
+      <w:pPr>
+        <w:ind w:left="2880" w:hanging="480"/>
+      </w:pPr>
+    </w:lvl>
+    <w:lvl w:ilvl="4">
+      <w:start w:val="8"/>
+      <w:numFmt w:val="decimal"/>
+      <w:lvlText w:val="%5."/>
+      <w:lvlJc w:val="left"/>
+      <w:pPr>
+        <w:ind w:left="3600" w:hanging="480"/>
+      </w:pPr>
+    </w:lvl>
+    <w:lvl w:ilvl="5">
+      <w:start w:val="8"/>
+      <w:numFmt w:val="decimal"/>
+      <w:lvlText w:val="%6."/>
+      <w:lvlJc w:val="left"/>
+      <w:pPr>
+        <w:ind w:left="4320" w:hanging="480"/>
+      </w:pPr>
+    </w:lvl>
+    <w:lvl w:ilvl="6">
+      <w:start w:val="8"/>
+      <w:numFmt w:val="decimal"/>
+      <w:lvlText w:val="%7."/>
+      <w:lvlJc w:val="left"/>
+      <w:pPr>
+        <w:ind w:left="5040" w:hanging="480"/>
+      </w:pPr>
+    </w:lvl>
+    <w:lvl w:ilvl="7">
+      <w:start w:val="8"/>
+      <w:numFmt w:val="decimal"/>
+      <w:lvlText w:val="%8."/>
+      <w:lvlJc w:val="left"/>
+      <w:pPr>
+        <w:ind w:left="5760" w:hanging="480"/>
+      </w:pPr>
+    </w:lvl>
+    <w:lvl w:ilvl="8">
+      <w:start w:val="8"/>
+      <w:numFmt w:val="decimal"/>
+      <w:lvlText w:val="%9."/>
+      <w:lvlJc w:val="left"/>
+      <w:pPr>
+        <w:ind w:left="6480" w:hanging="480"/>
+      </w:pPr>
+    </w:lvl>
+  </w:abstractNum>
+  <w:abstractNum w:abstractNumId="99419">
+    <w:nsid w:val="A99419"/>
+    <w:multiLevelType w:val="multilevel"/>
+    <w:lvl w:ilvl="0">
+      <w:start w:val="9"/>
+      <w:numFmt w:val="decimal"/>
+      <w:lvlText w:val="%1."/>
+      <w:lvlJc w:val="left"/>
+      <w:pPr>
+        <w:ind w:left="720" w:hanging="480"/>
+      </w:pPr>
+    </w:lvl>
+    <w:lvl w:ilvl="1">
+      <w:start w:val="9"/>
+      <w:numFmt w:val="decimal"/>
+      <w:lvlText w:val="%2."/>
+      <w:lvlJc w:val="left"/>
+      <w:pPr>
+        <w:ind w:left="1440" w:hanging="480"/>
+      </w:pPr>
+    </w:lvl>
+    <w:lvl w:ilvl="2">
+      <w:start w:val="9"/>
+      <w:numFmt w:val="decimal"/>
+      <w:lvlText w:val="%3."/>
+      <w:lvlJc w:val="left"/>
+      <w:pPr>
+        <w:ind w:left="2160" w:hanging="480"/>
+      </w:pPr>
+    </w:lvl>
+    <w:lvl w:ilvl="3">
+      <w:start w:val="9"/>
+      <w:numFmt w:val="decimal"/>
+      <w:lvlText w:val="%4."/>
+      <w:lvlJc w:val="left"/>
+      <w:pPr>
+        <w:ind w:left="2880" w:hanging="480"/>
+      </w:pPr>
+    </w:lvl>
+    <w:lvl w:ilvl="4">
+      <w:start w:val="9"/>
+      <w:numFmt w:val="decimal"/>
+      <w:lvlText w:val="%5."/>
+      <w:lvlJc w:val="left"/>
+      <w:pPr>
+        <w:ind w:left="3600" w:hanging="480"/>
+      </w:pPr>
+    </w:lvl>
+    <w:lvl w:ilvl="5">
+      <w:start w:val="9"/>
+      <w:numFmt w:val="decimal"/>
+      <w:lvlText w:val="%6."/>
+      <w:lvlJc w:val="left"/>
+      <w:pPr>
+        <w:ind w:left="4320" w:hanging="480"/>
+      </w:pPr>
+    </w:lvl>
+    <w:lvl w:ilvl="6">
+      <w:start w:val="9"/>
+      <w:numFmt w:val="decimal"/>
+      <w:lvlText w:val="%7."/>
+      <w:lvlJc w:val="left"/>
+      <w:pPr>
+        <w:ind w:left="5040" w:hanging="480"/>
+      </w:pPr>
+    </w:lvl>
+    <w:lvl w:ilvl="7">
+      <w:start w:val="9"/>
+      <w:numFmt w:val="decimal"/>
+      <w:lvlText w:val="%8."/>
+      <w:lvlJc w:val="left"/>
+      <w:pPr>
+        <w:ind w:left="5760" w:hanging="480"/>
+      </w:pPr>
+    </w:lvl>
+    <w:lvl w:ilvl="8">
+      <w:start w:val="9"/>
+      <w:numFmt w:val="decimal"/>
+      <w:lvlText w:val="%9."/>
+      <w:lvlJc w:val="left"/>
+      <w:pPr>
+        <w:ind w:left="6480" w:hanging="480"/>
+      </w:pPr>
+    </w:lvl>
+  </w:abstractNum>
+  <w:abstractNum w:abstractNumId="994110">
+    <w:nsid w:val="A994110"/>
+    <w:multiLevelType w:val="multilevel"/>
+    <w:lvl w:ilvl="0">
+      <w:start w:val="10"/>
+      <w:numFmt w:val="decimal"/>
+      <w:lvlText w:val="%1."/>
+      <w:lvlJc w:val="left"/>
+      <w:pPr>
+        <w:ind w:left="720" w:hanging="480"/>
+      </w:pPr>
+    </w:lvl>
+    <w:lvl w:ilvl="1">
+      <w:start w:val="10"/>
+      <w:numFmt w:val="decimal"/>
+      <w:lvlText w:val="%2."/>
+      <w:lvlJc w:val="left"/>
+      <w:pPr>
+        <w:ind w:left="1440" w:hanging="480"/>
+      </w:pPr>
+    </w:lvl>
+    <w:lvl w:ilvl="2">
+      <w:start w:val="10"/>
+      <w:numFmt w:val="decimal"/>
+      <w:lvlText w:val="%3."/>
+      <w:lvlJc w:val="left"/>
+      <w:pPr>
+        <w:ind w:left="2160" w:hanging="480"/>
+      </w:pPr>
+    </w:lvl>
+    <w:lvl w:ilvl="3">
+      <w:start w:val="10"/>
+      <w:numFmt w:val="decimal"/>
+      <w:lvlText w:val="%4."/>
+      <w:lvlJc w:val="left"/>
+      <w:pPr>
+        <w:ind w:left="2880" w:hanging="480"/>
+      </w:pPr>
+    </w:lvl>
+    <w:lvl w:ilvl="4">
+      <w:start w:val="10"/>
+      <w:numFmt w:val="decimal"/>
+      <w:lvlText w:val="%5."/>
+      <w:lvlJc w:val="left"/>
+      <w:pPr>
+        <w:ind w:left="3600" w:hanging="480"/>
+      </w:pPr>
+    </w:lvl>
+    <w:lvl w:ilvl="5">
+      <w:start w:val="10"/>
+      <w:numFmt w:val="decimal"/>
+      <w:lvlText w:val="%6."/>
+      <w:lvlJc w:val="left"/>
+      <w:pPr>
+        <w:ind w:left="4320" w:hanging="480"/>
+      </w:pPr>
+    </w:lvl>
+    <w:lvl w:ilvl="6">
+      <w:start w:val="10"/>
+      <w:numFmt w:val="decimal"/>
+      <w:lvlText w:val="%7."/>
+      <w:lvlJc w:val="left"/>
+      <w:pPr>
+        <w:ind w:left="5040" w:hanging="480"/>
+      </w:pPr>
+    </w:lvl>
+    <w:lvl w:ilvl="7">
+      <w:start w:val="10"/>
+      <w:numFmt w:val="decimal"/>
+      <w:lvlText w:val="%8."/>
+      <w:lvlJc w:val="left"/>
+      <w:pPr>
+        <w:ind w:left="5760" w:hanging="480"/>
+      </w:pPr>
+    </w:lvl>
+    <w:lvl w:ilvl="8">
+      <w:start w:val="10"/>
+      <w:numFmt w:val="decimal"/>
+      <w:lvlText w:val="%9."/>
+      <w:lvlJc w:val="left"/>
+      <w:pPr>
+        <w:ind w:left="6480" w:hanging="480"/>
+      </w:pPr>
+    </w:lvl>
+  </w:abstractNum>
+  <w:abstractNum w:abstractNumId="994111">
+    <w:nsid w:val="A994111"/>
+    <w:multiLevelType w:val="multilevel"/>
+    <w:lvl w:ilvl="0">
+      <w:start w:val="11"/>
+      <w:numFmt w:val="decimal"/>
+      <w:lvlText w:val="%1."/>
+      <w:lvlJc w:val="left"/>
+      <w:pPr>
+        <w:ind w:left="720" w:hanging="480"/>
+      </w:pPr>
+    </w:lvl>
+    <w:lvl w:ilvl="1">
+      <w:start w:val="11"/>
+      <w:numFmt w:val="decimal"/>
+      <w:lvlText w:val="%2."/>
+      <w:lvlJc w:val="left"/>
+      <w:pPr>
+        <w:ind w:left="1440" w:hanging="480"/>
+      </w:pPr>
+    </w:lvl>
+    <w:lvl w:ilvl="2">
+      <w:start w:val="11"/>
+      <w:numFmt w:val="decimal"/>
+      <w:lvlText w:val="%3."/>
+      <w:lvlJc w:val="left"/>
+      <w:pPr>
+        <w:ind w:left="2160" w:hanging="480"/>
+      </w:pPr>
+    </w:lvl>
+    <w:lvl w:ilvl="3">
+      <w:start w:val="11"/>
+      <w:numFmt w:val="decimal"/>
+      <w:lvlText w:val="%4."/>
+      <w:lvlJc w:val="left"/>
+      <w:pPr>
+        <w:ind w:left="2880" w:hanging="480"/>
+      </w:pPr>
+    </w:lvl>
+    <w:lvl w:ilvl="4">
+      <w:start w:val="11"/>
+      <w:numFmt w:val="decimal"/>
+      <w:lvlText w:val="%5."/>
+      <w:lvlJc w:val="left"/>
+      <w:pPr>
+        <w:ind w:left="3600" w:hanging="480"/>
+      </w:pPr>
+    </w:lvl>
+    <w:lvl w:ilvl="5">
+      <w:start w:val="11"/>
+      <w:numFmt w:val="decimal"/>
+      <w:lvlText w:val="%6."/>
+      <w:lvlJc w:val="left"/>
+      <w:pPr>
+        <w:ind w:left="4320" w:hanging="480"/>
+      </w:pPr>
+    </w:lvl>
+    <w:lvl w:ilvl="6">
+      <w:start w:val="11"/>
+      <w:numFmt w:val="decimal"/>
+      <w:lvlText w:val="%7."/>
+      <w:lvlJc w:val="left"/>
+      <w:pPr>
+        <w:ind w:left="5040" w:hanging="480"/>
+      </w:pPr>
+    </w:lvl>
+    <w:lvl w:ilvl="7">
+      <w:start w:val="11"/>
+      <w:numFmt w:val="decimal"/>
+      <w:lvlText w:val="%8."/>
+      <w:lvlJc w:val="left"/>
+      <w:pPr>
+        <w:ind w:left="5760" w:hanging="480"/>
+      </w:pPr>
+    </w:lvl>
+    <w:lvl w:ilvl="8">
+      <w:start w:val="11"/>
+      <w:numFmt w:val="decimal"/>
+      <w:lvlText w:val="%9."/>
+      <w:lvlJc w:val="left"/>
+      <w:pPr>
+        <w:ind w:left="6480" w:hanging="480"/>
+      </w:pPr>
+    </w:lvl>
+  </w:abstractNum>
+  <w:abstractNum w:abstractNumId="994112">
+    <w:nsid w:val="A994112"/>
+    <w:multiLevelType w:val="multilevel"/>
+    <w:lvl w:ilvl="0">
+      <w:start w:val="12"/>
+      <w:numFmt w:val="decimal"/>
+      <w:lvlText w:val="%1."/>
+      <w:lvlJc w:val="left"/>
+      <w:pPr>
+        <w:ind w:left="720" w:hanging="480"/>
+      </w:pPr>
+    </w:lvl>
+    <w:lvl w:ilvl="1">
+      <w:start w:val="12"/>
+      <w:numFmt w:val="decimal"/>
+      <w:lvlText w:val="%2."/>
+      <w:lvlJc w:val="left"/>
+      <w:pPr>
+        <w:ind w:left="1440" w:hanging="480"/>
+      </w:pPr>
+    </w:lvl>
+    <w:lvl w:ilvl="2">
+      <w:start w:val="12"/>
+      <w:numFmt w:val="decimal"/>
+      <w:lvlText w:val="%3."/>
+      <w:lvlJc w:val="left"/>
+      <w:pPr>
+        <w:ind w:left="2160" w:hanging="480"/>
+      </w:pPr>
+    </w:lvl>
+    <w:lvl w:ilvl="3">
+      <w:start w:val="12"/>
+      <w:numFmt w:val="decimal"/>
+      <w:lvlText w:val="%4."/>
+      <w:lvlJc w:val="left"/>
+      <w:pPr>
+        <w:ind w:left="2880" w:hanging="480"/>
+      </w:pPr>
+    </w:lvl>
+    <w:lvl w:ilvl="4">
+      <w:start w:val="12"/>
+      <w:numFmt w:val="decimal"/>
+      <w:lvlText w:val="%5."/>
+      <w:lvlJc w:val="left"/>
+      <w:pPr>
+        <w:ind w:left="3600" w:hanging="480"/>
+      </w:pPr>
+    </w:lvl>
+    <w:lvl w:ilvl="5">
+      <w:start w:val="12"/>
+      <w:numFmt w:val="decimal"/>
+      <w:lvlText w:val="%6."/>
+      <w:lvlJc w:val="left"/>
+      <w:pPr>
+        <w:ind w:left="4320" w:hanging="480"/>
+      </w:pPr>
+    </w:lvl>
+    <w:lvl w:ilvl="6">
+      <w:start w:val="12"/>
+      <w:numFmt w:val="decimal"/>
+      <w:lvlText w:val="%7."/>
+      <w:lvlJc w:val="left"/>
+      <w:pPr>
+        <w:ind w:left="5040" w:hanging="480"/>
+      </w:pPr>
+    </w:lvl>
+    <w:lvl w:ilvl="7">
+      <w:start w:val="12"/>
+      <w:numFmt w:val="decimal"/>
+      <w:lvlText w:val="%8."/>
+      <w:lvlJc w:val="left"/>
+      <w:pPr>
+        <w:ind w:left="5760" w:hanging="480"/>
+      </w:pPr>
+    </w:lvl>
+    <w:lvl w:ilvl="8">
+      <w:start w:val="12"/>
+      <w:numFmt w:val="decimal"/>
+      <w:lvlText w:val="%9."/>
+      <w:lvlJc w:val="left"/>
+      <w:pPr>
+        <w:ind w:left="6480" w:hanging="480"/>
+      </w:pPr>
+    </w:lvl>
+  </w:abstractNum>
+  <w:abstractNum w:abstractNumId="994113">
+    <w:nsid w:val="A994113"/>
+    <w:multiLevelType w:val="multilevel"/>
+    <w:lvl w:ilvl="0">
+      <w:start w:val="13"/>
+      <w:numFmt w:val="decimal"/>
+      <w:lvlText w:val="%1."/>
+      <w:lvlJc w:val="left"/>
+      <w:pPr>
+        <w:ind w:left="720" w:hanging="480"/>
+      </w:pPr>
+    </w:lvl>
+    <w:lvl w:ilvl="1">
+      <w:start w:val="13"/>
+      <w:numFmt w:val="decimal"/>
+      <w:lvlText w:val="%2."/>
+      <w:lvlJc w:val="left"/>
+      <w:pPr>
+        <w:ind w:left="1440" w:hanging="480"/>
+      </w:pPr>
+    </w:lvl>
+    <w:lvl w:ilvl="2">
+      <w:start w:val="13"/>
+      <w:numFmt w:val="decimal"/>
+      <w:lvlText w:val="%3."/>
+      <w:lvlJc w:val="left"/>
+      <w:pPr>
+        <w:ind w:left="2160" w:hanging="480"/>
+      </w:pPr>
+    </w:lvl>
+    <w:lvl w:ilvl="3">
+      <w:start w:val="13"/>
+      <w:numFmt w:val="decimal"/>
+      <w:lvlText w:val="%4."/>
+      <w:lvlJc w:val="left"/>
+      <w:pPr>
+        <w:ind w:left="2880" w:hanging="480"/>
+      </w:pPr>
+    </w:lvl>
+    <w:lvl w:ilvl="4">
+      <w:start w:val="13"/>
+      <w:numFmt w:val="decimal"/>
+      <w:lvlText w:val="%5."/>
+      <w:lvlJc w:val="left"/>
+      <w:pPr>
+        <w:ind w:left="3600" w:hanging="480"/>
+      </w:pPr>
+    </w:lvl>
+    <w:lvl w:ilvl="5">
+      <w:start w:val="13"/>
+      <w:numFmt w:val="decimal"/>
+      <w:lvlText w:val="%6."/>
+      <w:lvlJc w:val="left"/>
+      <w:pPr>
+        <w:ind w:left="4320" w:hanging="480"/>
+      </w:pPr>
+    </w:lvl>
+    <w:lvl w:ilvl="6">
+      <w:start w:val="13"/>
+      <w:numFmt w:val="decimal"/>
+      <w:lvlText w:val="%7."/>
+      <w:lvlJc w:val="left"/>
+      <w:pPr>
+        <w:ind w:left="5040" w:hanging="480"/>
+      </w:pPr>
+    </w:lvl>
+    <w:lvl w:ilvl="7">
+      <w:start w:val="13"/>
+      <w:numFmt w:val="decimal"/>
+      <w:lvlText w:val="%8."/>
+      <w:lvlJc w:val="left"/>
+      <w:pPr>
+        <w:ind w:left="5760" w:hanging="480"/>
+      </w:pPr>
+    </w:lvl>
+    <w:lvl w:ilvl="8">
+      <w:start w:val="13"/>
+      <w:numFmt w:val="decimal"/>
+      <w:lvlText w:val="%9."/>
+      <w:lvlJc w:val="left"/>
+      <w:pPr>
+        <w:ind w:left="6480" w:hanging="480"/>
+      </w:pPr>
+    </w:lvl>
+  </w:abstractNum>
   <w:num w:numId="1000">
     <w:abstractNumId w:val="990"/>
+  </w:num>
+  <w:num w:numId="1001">
+    <w:abstractNumId w:val="99411"/>
+    <w:lvlOverride w:ilvl="0">
+      <w:startOverride w:val="1"/>
+    </w:lvlOverride>
+    <w:lvlOverride w:ilvl="1">
+      <w:startOverride w:val="1"/>
+    </w:lvlOverride>
+    <w:lvlOverride w:ilvl="2">
+      <w:startOverride w:val="1"/>
+    </w:lvlOverride>
+    <w:lvlOverride w:ilvl="3">
+      <w:startOverride w:val="1"/>
+    </w:lvlOverride>
+    <w:lvlOverride w:ilvl="4">
+      <w:startOverride w:val="1"/>
+    </w:lvlOverride>
+    <w:lvlOverride w:ilvl="5">
+      <w:startOverride w:val="1"/>
+    </w:lvlOverride>
+    <w:lvlOverride w:ilvl="6">
+      <w:startOverride w:val="1"/>
+    </w:lvlOverride>
+    <w:lvlOverride w:ilvl="7">
+      <w:startOverride w:val="1"/>
+    </w:lvlOverride>
+    <w:lvlOverride w:ilvl="8">
+      <w:startOverride w:val="1"/>
+    </w:lvlOverride>
+  </w:num>
+  <w:num w:numId="1002">
+    <w:abstractNumId w:val="99411"/>
+    <w:lvlOverride w:ilvl="0">
+      <w:startOverride w:val="1"/>
+    </w:lvlOverride>
+    <w:lvlOverride w:ilvl="1">
+      <w:startOverride w:val="1"/>
+    </w:lvlOverride>
+    <w:lvlOverride w:ilvl="2">
+      <w:startOverride w:val="1"/>
+    </w:lvlOverride>
+    <w:lvlOverride w:ilvl="3">
+      <w:startOverride w:val="1"/>
+    </w:lvlOverride>
+    <w:lvlOverride w:ilvl="4">
+      <w:startOverride w:val="1"/>
+    </w:lvlOverride>
+    <w:lvlOverride w:ilvl="5">
+      <w:startOverride w:val="1"/>
+    </w:lvlOverride>
+    <w:lvlOverride w:ilvl="6">
+      <w:startOverride w:val="1"/>
+    </w:lvlOverride>
+    <w:lvlOverride w:ilvl="7">
+      <w:startOverride w:val="1"/>
+    </w:lvlOverride>
+    <w:lvlOverride w:ilvl="8">
+      <w:startOverride w:val="1"/>
+    </w:lvlOverride>
+  </w:num>
+  <w:num w:numId="1003">
+    <w:abstractNumId w:val="99412"/>
+    <w:lvlOverride w:ilvl="0">
+      <w:startOverride w:val="2"/>
+    </w:lvlOverride>
+    <w:lvlOverride w:ilvl="1">
+      <w:startOverride w:val="2"/>
+    </w:lvlOverride>
+    <w:lvlOverride w:ilvl="2">
+      <w:startOverride w:val="2"/>
+    </w:lvlOverride>
+    <w:lvlOverride w:ilvl="3">
+      <w:startOverride w:val="2"/>
+    </w:lvlOverride>
+    <w:lvlOverride w:ilvl="4">
+      <w:startOverride w:val="2"/>
+    </w:lvlOverride>
+    <w:lvlOverride w:ilvl="5">
+      <w:startOverride w:val="2"/>
+    </w:lvlOverride>
+    <w:lvlOverride w:ilvl="6">
+      <w:startOverride w:val="2"/>
+    </w:lvlOverride>
+    <w:lvlOverride w:ilvl="7">
+      <w:startOverride w:val="2"/>
+    </w:lvlOverride>
+    <w:lvlOverride w:ilvl="8">
+      <w:startOverride w:val="2"/>
+    </w:lvlOverride>
+  </w:num>
+  <w:num w:numId="1004">
+    <w:abstractNumId w:val="99413"/>
+    <w:lvlOverride w:ilvl="0">
+      <w:startOverride w:val="3"/>
+    </w:lvlOverride>
+    <w:lvlOverride w:ilvl="1">
+      <w:startOverride w:val="3"/>
+    </w:lvlOverride>
+    <w:lvlOverride w:ilvl="2">
+      <w:startOverride w:val="3"/>
+    </w:lvlOverride>
+    <w:lvlOverride w:ilvl="3">
+      <w:startOverride w:val="3"/>
+    </w:lvlOverride>
+    <w:lvlOverride w:ilvl="4">
+      <w:startOverride w:val="3"/>
+    </w:lvlOverride>
+    <w:lvlOverride w:ilvl="5">
+      <w:startOverride w:val="3"/>
+    </w:lvlOverride>
+    <w:lvlOverride w:ilvl="6">
+      <w:startOverride w:val="3"/>
+    </w:lvlOverride>
+    <w:lvlOverride w:ilvl="7">
+      <w:startOverride w:val="3"/>
+    </w:lvlOverride>
+    <w:lvlOverride w:ilvl="8">
+      <w:startOverride w:val="3"/>
+    </w:lvlOverride>
+  </w:num>
+  <w:num w:numId="1005">
+    <w:abstractNumId w:val="99414"/>
+    <w:lvlOverride w:ilvl="0">
+      <w:startOverride w:val="4"/>
+    </w:lvlOverride>
+    <w:lvlOverride w:ilvl="1">
+      <w:startOverride w:val="4"/>
+    </w:lvlOverride>
+    <w:lvlOverride w:ilvl="2">
+      <w:startOverride w:val="4"/>
+    </w:lvlOverride>
+    <w:lvlOverride w:ilvl="3">
+      <w:startOverride w:val="4"/>
+    </w:lvlOverride>
+    <w:lvlOverride w:ilvl="4">
+      <w:startOverride w:val="4"/>
+    </w:lvlOverride>
+    <w:lvlOverride w:ilvl="5">
+      <w:startOverride w:val="4"/>
+    </w:lvlOverride>
+    <w:lvlOverride w:ilvl="6">
+      <w:startOverride w:val="4"/>
+    </w:lvlOverride>
+    <w:lvlOverride w:ilvl="7">
+      <w:startOverride w:val="4"/>
+    </w:lvlOverride>
+    <w:lvlOverride w:ilvl="8">
+      <w:startOverride w:val="4"/>
+    </w:lvlOverride>
+  </w:num>
+  <w:num w:numId="1006">
+    <w:abstractNumId w:val="99415"/>
+    <w:lvlOverride w:ilvl="0">
+      <w:startOverride w:val="5"/>
+    </w:lvlOverride>
+    <w:lvlOverride w:ilvl="1">
+      <w:startOverride w:val="5"/>
+    </w:lvlOverride>
+    <w:lvlOverride w:ilvl="2">
+      <w:startOverride w:val="5"/>
+    </w:lvlOverride>
+    <w:lvlOverride w:ilvl="3">
+      <w:startOverride w:val="5"/>
+    </w:lvlOverride>
+    <w:lvlOverride w:ilvl="4">
+      <w:startOverride w:val="5"/>
+    </w:lvlOverride>
+    <w:lvlOverride w:ilvl="5">
+      <w:startOverride w:val="5"/>
+    </w:lvlOverride>
+    <w:lvlOverride w:ilvl="6">
+      <w:startOverride w:val="5"/>
+    </w:lvlOverride>
+    <w:lvlOverride w:ilvl="7">
+      <w:startOverride w:val="5"/>
+    </w:lvlOverride>
+    <w:lvlOverride w:ilvl="8">
+      <w:startOverride w:val="5"/>
+    </w:lvlOverride>
+  </w:num>
+  <w:num w:numId="1007">
+    <w:abstractNumId w:val="99416"/>
+    <w:lvlOverride w:ilvl="0">
+      <w:startOverride w:val="6"/>
+    </w:lvlOverride>
+    <w:lvlOverride w:ilvl="1">
+      <w:startOverride w:val="6"/>
+    </w:lvlOverride>
+    <w:lvlOverride w:ilvl="2">
+      <w:startOverride w:val="6"/>
+    </w:lvlOverride>
+    <w:lvlOverride w:ilvl="3">
+      <w:startOverride w:val="6"/>
+    </w:lvlOverride>
+    <w:lvlOverride w:ilvl="4">
+      <w:startOverride w:val="6"/>
+    </w:lvlOverride>
+    <w:lvlOverride w:ilvl="5">
+      <w:startOverride w:val="6"/>
+    </w:lvlOverride>
+    <w:lvlOverride w:ilvl="6">
+      <w:startOverride w:val="6"/>
+    </w:lvlOverride>
+    <w:lvlOverride w:ilvl="7">
+      <w:startOverride w:val="6"/>
+    </w:lvlOverride>
+    <w:lvlOverride w:ilvl="8">
+      <w:startOverride w:val="6"/>
+    </w:lvlOverride>
+  </w:num>
+  <w:num w:numId="1008">
+    <w:abstractNumId w:val="99417"/>
+    <w:lvlOverride w:ilvl="0">
+      <w:startOverride w:val="7"/>
+    </w:lvlOverride>
+    <w:lvlOverride w:ilvl="1">
+      <w:startOverride w:val="7"/>
+    </w:lvlOverride>
+    <w:lvlOverride w:ilvl="2">
+      <w:startOverride w:val="7"/>
+    </w:lvlOverride>
+    <w:lvlOverride w:ilvl="3">
+      <w:startOverride w:val="7"/>
+    </w:lvlOverride>
+    <w:lvlOverride w:ilvl="4">
+      <w:startOverride w:val="7"/>
+    </w:lvlOverride>
+    <w:lvlOverride w:ilvl="5">
+      <w:startOverride w:val="7"/>
+    </w:lvlOverride>
+    <w:lvlOverride w:ilvl="6">
+      <w:startOverride w:val="7"/>
+    </w:lvlOverride>
+    <w:lvlOverride w:ilvl="7">
+      <w:startOverride w:val="7"/>
+    </w:lvlOverride>
+    <w:lvlOverride w:ilvl="8">
+      <w:startOverride w:val="7"/>
+    </w:lvlOverride>
+  </w:num>
+  <w:num w:numId="1009">
+    <w:abstractNumId w:val="99418"/>
+    <w:lvlOverride w:ilvl="0">
+      <w:startOverride w:val="8"/>
+    </w:lvlOverride>
+    <w:lvlOverride w:ilvl="1">
+      <w:startOverride w:val="8"/>
+    </w:lvlOverride>
+    <w:lvlOverride w:ilvl="2">
+      <w:startOverride w:val="8"/>
+    </w:lvlOverride>
+    <w:lvlOverride w:ilvl="3">
+      <w:startOverride w:val="8"/>
+    </w:lvlOverride>
+    <w:lvlOverride w:ilvl="4">
+      <w:startOverride w:val="8"/>
+    </w:lvlOverride>
+    <w:lvlOverride w:ilvl="5">
+      <w:startOverride w:val="8"/>
+    </w:lvlOverride>
+    <w:lvlOverride w:ilvl="6">
+      <w:startOverride w:val="8"/>
+    </w:lvlOverride>
+    <w:lvlOverride w:ilvl="7">
+      <w:startOverride w:val="8"/>
+    </w:lvlOverride>
+    <w:lvlOverride w:ilvl="8">
+      <w:startOverride w:val="8"/>
+    </w:lvlOverride>
+  </w:num>
+  <w:num w:numId="1010">
+    <w:abstractNumId w:val="99419"/>
+    <w:lvlOverride w:ilvl="0">
+      <w:startOverride w:val="9"/>
+    </w:lvlOverride>
+    <w:lvlOverride w:ilvl="1">
+      <w:startOverride w:val="9"/>
+    </w:lvlOverride>
+    <w:lvlOverride w:ilvl="2">
+      <w:startOverride w:val="9"/>
+    </w:lvlOverride>
+    <w:lvlOverride w:ilvl="3">
+      <w:startOverride w:val="9"/>
+    </w:lvlOverride>
+    <w:lvlOverride w:ilvl="4">
+      <w:startOverride w:val="9"/>
+    </w:lvlOverride>
+    <w:lvlOverride w:ilvl="5">
+      <w:startOverride w:val="9"/>
+    </w:lvlOverride>
+    <w:lvlOverride w:ilvl="6">
+      <w:startOverride w:val="9"/>
+    </w:lvlOverride>
+    <w:lvlOverride w:ilvl="7">
+      <w:startOverride w:val="9"/>
+    </w:lvlOverride>
+    <w:lvlOverride w:ilvl="8">
+      <w:startOverride w:val="9"/>
+    </w:lvlOverride>
+  </w:num>
+  <w:num w:numId="1011">
+    <w:abstractNumId w:val="994110"/>
+    <w:lvlOverride w:ilvl="0">
+      <w:startOverride w:val="10"/>
+    </w:lvlOverride>
+    <w:lvlOverride w:ilvl="1">
+      <w:startOverride w:val="10"/>
+    </w:lvlOverride>
+    <w:lvlOverride w:ilvl="2">
+      <w:startOverride w:val="10"/>
+    </w:lvlOverride>
+    <w:lvlOverride w:ilvl="3">
+      <w:startOverride w:val="10"/>
+    </w:lvlOverride>
+    <w:lvlOverride w:ilvl="4">
+      <w:startOverride w:val="10"/>
+    </w:lvlOverride>
+    <w:lvlOverride w:ilvl="5">
+      <w:startOverride w:val="10"/>
+    </w:lvlOverride>
+    <w:lvlOverride w:ilvl="6">
+      <w:startOverride w:val="10"/>
+    </w:lvlOverride>
+    <w:lvlOverride w:ilvl="7">
+      <w:startOverride w:val="10"/>
+    </w:lvlOverride>
+    <w:lvlOverride w:ilvl="8">
+      <w:startOverride w:val="10"/>
+    </w:lvlOverride>
+  </w:num>
+  <w:num w:numId="1012">
+    <w:abstractNumId w:val="994111"/>
+    <w:lvlOverride w:ilvl="0">
+      <w:startOverride w:val="11"/>
+    </w:lvlOverride>
+    <w:lvlOverride w:ilvl="1">
+      <w:startOverride w:val="11"/>
+    </w:lvlOverride>
+    <w:lvlOverride w:ilvl="2">
+      <w:startOverride w:val="11"/>
+    </w:lvlOverride>
+    <w:lvlOverride w:ilvl="3">
+      <w:startOverride w:val="11"/>
+    </w:lvlOverride>
+    <w:lvlOverride w:ilvl="4">
+      <w:startOverride w:val="11"/>
+    </w:lvlOverride>
+    <w:lvlOverride w:ilvl="5">
+      <w:startOverride w:val="11"/>
+    </w:lvlOverride>
+    <w:lvlOverride w:ilvl="6">
+      <w:startOverride w:val="11"/>
+    </w:lvlOverride>
+    <w:lvlOverride w:ilvl="7">
+      <w:startOverride w:val="11"/>
+    </w:lvlOverride>
+    <w:lvlOverride w:ilvl="8">
+      <w:startOverride w:val="11"/>
+    </w:lvlOverride>
+  </w:num>
+  <w:num w:numId="1013">
+    <w:abstractNumId w:val="994112"/>
+    <w:lvlOverride w:ilvl="0">
+      <w:startOverride w:val="12"/>
+    </w:lvlOverride>
+    <w:lvlOverride w:ilvl="1">
+      <w:startOverride w:val="12"/>
+    </w:lvlOverride>
+    <w:lvlOverride w:ilvl="2">
+      <w:startOverride w:val="12"/>
+    </w:lvlOverride>
+    <w:lvlOverride w:ilvl="3">
+      <w:startOverride w:val="12"/>
+    </w:lvlOverride>
+    <w:lvlOverride w:ilvl="4">
+      <w:startOverride w:val="12"/>
+    </w:lvlOverride>
+    <w:lvlOverride w:ilvl="5">
+      <w:startOverride w:val="12"/>
+    </w:lvlOverride>
+    <w:lvlOverride w:ilvl="6">
+      <w:startOverride w:val="12"/>
+    </w:lvlOverride>
+    <w:lvlOverride w:ilvl="7">
+      <w:startOverride w:val="12"/>
+    </w:lvlOverride>
+    <w:lvlOverride w:ilvl="8">
+      <w:startOverride w:val="12"/>
+    </w:lvlOverride>
+  </w:num>
+  <w:num w:numId="1014">
+    <w:abstractNumId w:val="994113"/>
+    <w:lvlOverride w:ilvl="0">
+      <w:startOverride w:val="13"/>
+    </w:lvlOverride>
+    <w:lvlOverride w:ilvl="1">
+      <w:startOverride w:val="13"/>
+    </w:lvlOverride>
+    <w:lvlOverride w:ilvl="2">
+      <w:startOverride w:val="13"/>
+    </w:lvlOverride>
+    <w:lvlOverride w:ilvl="3">
+      <w:startOverride w:val="13"/>
+    </w:lvlOverride>
+    <w:lvlOverride w:ilvl="4">
+      <w:startOverride w:val="13"/>
+    </w:lvlOverride>
+    <w:lvlOverride w:ilvl="5">
+      <w:startOverride w:val="13"/>
+    </w:lvlOverride>
+    <w:lvlOverride w:ilvl="6">
+      <w:startOverride w:val="13"/>
+    </w:lvlOverride>
+    <w:lvlOverride w:ilvl="7">
+      <w:startOverride w:val="13"/>
+    </w:lvlOverride>
+    <w:lvlOverride w:ilvl="8">
+      <w:startOverride w:val="13"/>
+    </w:lvlOverride>
+  </w:num>
+  <w:num w:numId="1015">
+    <w:abstractNumId w:val="99411"/>
+    <w:lvlOverride w:ilvl="0">
+      <w:startOverride w:val="1"/>
+    </w:lvlOverride>
+    <w:lvlOverride w:ilvl="1">
+      <w:startOverride w:val="1"/>
+    </w:lvlOverride>
+    <w:lvlOverride w:ilvl="2">
+      <w:startOverride w:val="1"/>
+    </w:lvlOverride>
+    <w:lvlOverride w:ilvl="3">
+      <w:startOverride w:val="1"/>
+    </w:lvlOverride>
+    <w:lvlOverride w:ilvl="4">
+      <w:startOverride w:val="1"/>
+    </w:lvlOverride>
+    <w:lvlOverride w:ilvl="5">
+      <w:startOverride w:val="1"/>
+    </w:lvlOverride>
+    <w:lvlOverride w:ilvl="6">
+      <w:startOverride w:val="1"/>
+    </w:lvlOverride>
+    <w:lvlOverride w:ilvl="7">
+      <w:startOverride w:val="1"/>
+    </w:lvlOverride>
+    <w:lvlOverride w:ilvl="8">
+      <w:startOverride w:val="1"/>
+    </w:lvlOverride>
+  </w:num>
+  <w:num w:numId="1016">
+    <w:abstractNumId w:val="99412"/>
+    <w:lvlOverride w:ilvl="0">
+      <w:startOverride w:val="2"/>
+    </w:lvlOverride>
+    <w:lvlOverride w:ilvl="1">
+      <w:startOverride w:val="2"/>
+    </w:lvlOverride>
+    <w:lvlOverride w:ilvl="2">
+      <w:startOverride w:val="2"/>
+    </w:lvlOverride>
+    <w:lvlOverride w:ilvl="3">
+      <w:startOverride w:val="2"/>
+    </w:lvlOverride>
+    <w:lvlOverride w:ilvl="4">
+      <w:startOverride w:val="2"/>
+    </w:lvlOverride>
+    <w:lvlOverride w:ilvl="5">
+      <w:startOverride w:val="2"/>
+    </w:lvlOverride>
+    <w:lvlOverride w:ilvl="6">
+      <w:startOverride w:val="2"/>
+    </w:lvlOverride>
+    <w:lvlOverride w:ilvl="7">
+      <w:startOverride w:val="2"/>
+    </w:lvlOverride>
+    <w:lvlOverride w:ilvl="8">
+      <w:startOverride w:val="2"/>
+    </w:lvlOverride>
+  </w:num>
+  <w:num w:numId="1017">
+    <w:abstractNumId w:val="99413"/>
+    <w:lvlOverride w:ilvl="0">
+      <w:startOverride w:val="3"/>
+    </w:lvlOverride>
+    <w:lvlOverride w:ilvl="1">
+      <w:startOverride w:val="3"/>
+    </w:lvlOverride>
+    <w:lvlOverride w:ilvl="2">
+      <w:startOverride w:val="3"/>
+    </w:lvlOverride>
+    <w:lvlOverride w:ilvl="3">
+      <w:startOverride w:val="3"/>
+    </w:lvlOverride>
+    <w:lvlOverride w:ilvl="4">
+      <w:startOverride w:val="3"/>
+    </w:lvlOverride>
+    <w:lvlOverride w:ilvl="5">
+      <w:startOverride w:val="3"/>
+    </w:lvlOverride>
+    <w:lvlOverride w:ilvl="6">
+      <w:startOverride w:val="3"/>
+    </w:lvlOverride>
+    <w:lvlOverride w:ilvl="7">
+      <w:startOverride w:val="3"/>
+    </w:lvlOverride>
+    <w:lvlOverride w:ilvl="8">
+      <w:startOverride w:val="3"/>
+    </w:lvlOverride>
   </w:num>
 </w:numbering>
 </file>
